--- a/scripts/shopping malls.docx
+++ b/scripts/shopping malls.docx
@@ -23,7 +23,29 @@
           <w:sz w:val="40"/>
           <w:szCs w:val="40"/>
         </w:rPr>
-        <w:t>Coursera Capstone Project Of Neighbourhoods</w:t>
+        <w:t xml:space="preserve">Coursera Capstone Project </w:t>
+      </w:r>
+      <w:proofErr w:type="gramStart"/>
+      <w:r>
+        <w:rPr>
+          <w:rFonts w:cstheme="minorHAnsi"/>
+          <w:b/>
+          <w:bCs/>
+          <w:sz w:val="40"/>
+          <w:szCs w:val="40"/>
+        </w:rPr>
+        <w:t>Of</w:t>
+      </w:r>
+      <w:proofErr w:type="gramEnd"/>
+      <w:r>
+        <w:rPr>
+          <w:rFonts w:cstheme="minorHAnsi"/>
+          <w:b/>
+          <w:bCs/>
+          <w:sz w:val="40"/>
+          <w:szCs w:val="40"/>
+        </w:rPr>
+        <w:t xml:space="preserve"> Neighbourhoods</w:t>
       </w:r>
     </w:p>
     <w:p>
@@ -103,7 +125,7 @@
                     <pic:cNvPicPr/>
                   </pic:nvPicPr>
                   <pic:blipFill>
-                    <a:blip r:embed="rId4">
+                    <a:blip r:embed="rId5">
                       <a:extLst>
                         <a:ext uri="{28A0092B-C50C-407E-A947-70E740481C1C}">
                           <a14:useLocalDpi xmlns:a14="http://schemas.microsoft.com/office/drawing/2010/main" val="0"/>
@@ -140,8 +162,6 @@
           <w:szCs w:val="32"/>
         </w:rPr>
       </w:pPr>
-      <w:bookmarkStart w:id="0" w:name="_GoBack"/>
-      <w:bookmarkEnd w:id="0"/>
       <w:r>
         <w:rPr>
           <w:rFonts w:cstheme="minorHAnsi"/>
@@ -303,7 +323,25 @@
           <w:sz w:val="32"/>
           <w:szCs w:val="32"/>
         </w:rPr>
-        <w:t>In any city Shooping malls are the best way for people</w:t>
+        <w:t xml:space="preserve">In any city </w:t>
+      </w:r>
+      <w:proofErr w:type="spellStart"/>
+      <w:r>
+        <w:rPr>
+          <w:rFonts w:cstheme="minorHAnsi"/>
+          <w:sz w:val="32"/>
+          <w:szCs w:val="32"/>
+        </w:rPr>
+        <w:t>Shooping</w:t>
+      </w:r>
+      <w:proofErr w:type="spellEnd"/>
+      <w:r>
+        <w:rPr>
+          <w:rFonts w:cstheme="minorHAnsi"/>
+          <w:sz w:val="32"/>
+          <w:szCs w:val="32"/>
+        </w:rPr>
+        <w:t xml:space="preserve"> malls are the best way for people</w:t>
       </w:r>
     </w:p>
     <w:p>
@@ -337,7 +375,25 @@
           <w:sz w:val="32"/>
           <w:szCs w:val="32"/>
         </w:rPr>
-        <w:t xml:space="preserve">and relax in Shopping malls .Malls are different from bazaars where </w:t>
+        <w:t xml:space="preserve">and relax in Shopping </w:t>
+      </w:r>
+      <w:proofErr w:type="gramStart"/>
+      <w:r>
+        <w:rPr>
+          <w:rFonts w:cstheme="minorHAnsi"/>
+          <w:sz w:val="32"/>
+          <w:szCs w:val="32"/>
+        </w:rPr>
+        <w:t>malls .Malls</w:t>
+      </w:r>
+      <w:proofErr w:type="gramEnd"/>
+      <w:r>
+        <w:rPr>
+          <w:rFonts w:cstheme="minorHAnsi"/>
+          <w:sz w:val="32"/>
+          <w:szCs w:val="32"/>
+        </w:rPr>
+        <w:t xml:space="preserve"> are different from bazaars where </w:t>
       </w:r>
     </w:p>
     <w:p>
@@ -371,7 +427,25 @@
           <w:sz w:val="32"/>
           <w:szCs w:val="32"/>
         </w:rPr>
-        <w:t xml:space="preserve">Shopping malls consists of shops i.e fashion stores, Theatres and </w:t>
+        <w:t xml:space="preserve">Shopping malls consists of shops </w:t>
+      </w:r>
+      <w:proofErr w:type="spellStart"/>
+      <w:r>
+        <w:rPr>
+          <w:rFonts w:cstheme="minorHAnsi"/>
+          <w:sz w:val="32"/>
+          <w:szCs w:val="32"/>
+        </w:rPr>
+        <w:t>i.e</w:t>
+      </w:r>
+      <w:proofErr w:type="spellEnd"/>
+      <w:r>
+        <w:rPr>
+          <w:rFonts w:cstheme="minorHAnsi"/>
+          <w:sz w:val="32"/>
+          <w:szCs w:val="32"/>
+        </w:rPr>
+        <w:t xml:space="preserve"> fashion stores, Theatres and </w:t>
       </w:r>
     </w:p>
     <w:p>
@@ -423,7 +497,25 @@
           <w:szCs w:val="32"/>
         </w:rPr>
         <w:lastRenderedPageBreak/>
-        <w:t xml:space="preserve">city or the place with good neighborhoods. Opening shopping malls </w:t>
+        <w:t xml:space="preserve">city or the place with good </w:t>
+      </w:r>
+      <w:proofErr w:type="spellStart"/>
+      <w:r>
+        <w:rPr>
+          <w:rFonts w:cstheme="minorHAnsi"/>
+          <w:sz w:val="32"/>
+          <w:szCs w:val="32"/>
+        </w:rPr>
+        <w:t>neighborhoods</w:t>
+      </w:r>
+      <w:proofErr w:type="spellEnd"/>
+      <w:r>
+        <w:rPr>
+          <w:rFonts w:cstheme="minorHAnsi"/>
+          <w:sz w:val="32"/>
+          <w:szCs w:val="32"/>
+        </w:rPr>
+        <w:t xml:space="preserve">. Opening shopping malls </w:t>
       </w:r>
     </w:p>
     <w:p>
@@ -485,13 +577,23 @@
           <w:szCs w:val="32"/>
         </w:rPr>
       </w:pPr>
-      <w:r>
-        <w:rPr>
-          <w:rFonts w:cstheme="minorHAnsi"/>
-          <w:sz w:val="32"/>
-          <w:szCs w:val="32"/>
-        </w:rPr>
-        <w:t>Neighborhoods the location of Shopping mall should be decided.</w:t>
+      <w:proofErr w:type="spellStart"/>
+      <w:r>
+        <w:rPr>
+          <w:rFonts w:cstheme="minorHAnsi"/>
+          <w:sz w:val="32"/>
+          <w:szCs w:val="32"/>
+        </w:rPr>
+        <w:t>Neighborhoods</w:t>
+      </w:r>
+      <w:proofErr w:type="spellEnd"/>
+      <w:r>
+        <w:rPr>
+          <w:rFonts w:cstheme="minorHAnsi"/>
+          <w:sz w:val="32"/>
+          <w:szCs w:val="32"/>
+        </w:rPr>
+        <w:t xml:space="preserve"> the location of Shopping mall should be decided.</w:t>
       </w:r>
     </w:p>
     <w:p>
@@ -593,7 +695,25 @@
           <w:sz w:val="32"/>
           <w:szCs w:val="32"/>
         </w:rPr>
-        <w:t xml:space="preserve">The city of Banglore, India to open a new Shopping mall. Using the </w:t>
+        <w:t xml:space="preserve">The city of </w:t>
+      </w:r>
+      <w:proofErr w:type="spellStart"/>
+      <w:r>
+        <w:rPr>
+          <w:rFonts w:cstheme="minorHAnsi"/>
+          <w:sz w:val="32"/>
+          <w:szCs w:val="32"/>
+        </w:rPr>
+        <w:t>Banglore</w:t>
+      </w:r>
+      <w:proofErr w:type="spellEnd"/>
+      <w:r>
+        <w:rPr>
+          <w:rFonts w:cstheme="minorHAnsi"/>
+          <w:sz w:val="32"/>
+          <w:szCs w:val="32"/>
+        </w:rPr>
+        <w:t xml:space="preserve">, India to open a new Shopping mall. Using the </w:t>
       </w:r>
     </w:p>
     <w:p>
@@ -629,8 +749,9 @@
           <w:sz w:val="32"/>
           <w:szCs w:val="32"/>
         </w:rPr>
-        <w:t xml:space="preserve">Clustering K-means </w:t>
-      </w:r>
+        <w:t>Clustering K-</w:t>
+      </w:r>
+      <w:proofErr w:type="gramStart"/>
       <w:r>
         <w:rPr>
           <w:rFonts w:cstheme="minorHAnsi"/>
@@ -639,66 +760,7 @@
           <w:sz w:val="32"/>
           <w:szCs w:val="32"/>
         </w:rPr>
-        <w:t>.</w:t>
-      </w:r>
-      <w:r>
-        <w:rPr>
-          <w:rFonts w:cstheme="minorHAnsi"/>
-          <w:sz w:val="32"/>
-          <w:szCs w:val="32"/>
-        </w:rPr>
-        <w:t xml:space="preserve"> The main aim of this capstone is to answer the </w:t>
-      </w:r>
-    </w:p>
-    <w:p>
-      <w:pPr>
-        <w:rPr>
-          <w:rFonts w:cstheme="minorHAnsi"/>
-          <w:sz w:val="32"/>
-          <w:szCs w:val="32"/>
-        </w:rPr>
-      </w:pPr>
-      <w:r>
-        <w:rPr>
-          <w:rFonts w:cstheme="minorHAnsi"/>
-          <w:sz w:val="32"/>
-          <w:szCs w:val="32"/>
-        </w:rPr>
-        <w:t>Business question is:</w:t>
-      </w:r>
-    </w:p>
-    <w:p>
-      <w:pPr>
-        <w:rPr>
-          <w:rFonts w:cstheme="minorHAnsi"/>
-          <w:sz w:val="32"/>
-          <w:szCs w:val="32"/>
-        </w:rPr>
-      </w:pPr>
-      <w:r>
-        <w:rPr>
-          <w:rFonts w:cstheme="minorHAnsi"/>
-          <w:sz w:val="32"/>
-          <w:szCs w:val="32"/>
-        </w:rPr>
-        <w:t xml:space="preserve">If the some property Developer wants to build a shopping mall in the </w:t>
-      </w:r>
-    </w:p>
-    <w:p>
-      <w:pPr>
-        <w:rPr>
-          <w:rFonts w:cstheme="minorHAnsi"/>
-          <w:sz w:val="32"/>
-          <w:szCs w:val="32"/>
-        </w:rPr>
-      </w:pPr>
-      <w:r>
-        <w:rPr>
-          <w:rFonts w:cstheme="minorHAnsi"/>
-          <w:sz w:val="32"/>
-          <w:szCs w:val="32"/>
-        </w:rPr>
-        <w:t xml:space="preserve">City of </w:t>
+        <w:t xml:space="preserve">means </w:t>
       </w:r>
       <w:r>
         <w:rPr>
@@ -708,7 +770,107 @@
           <w:sz w:val="32"/>
           <w:szCs w:val="32"/>
         </w:rPr>
-        <w:t>Banglore, India</w:t>
+        <w:t>.</w:t>
+      </w:r>
+      <w:proofErr w:type="gramEnd"/>
+      <w:r>
+        <w:rPr>
+          <w:rFonts w:cstheme="minorHAnsi"/>
+          <w:sz w:val="32"/>
+          <w:szCs w:val="32"/>
+        </w:rPr>
+        <w:t xml:space="preserve"> The main aim of this capstone is to answer the </w:t>
+      </w:r>
+    </w:p>
+    <w:p>
+      <w:pPr>
+        <w:rPr>
+          <w:rFonts w:cstheme="minorHAnsi"/>
+          <w:sz w:val="32"/>
+          <w:szCs w:val="32"/>
+        </w:rPr>
+      </w:pPr>
+      <w:r>
+        <w:rPr>
+          <w:rFonts w:cstheme="minorHAnsi"/>
+          <w:sz w:val="32"/>
+          <w:szCs w:val="32"/>
+        </w:rPr>
+        <w:t>Business question is:</w:t>
+      </w:r>
+    </w:p>
+    <w:p>
+      <w:pPr>
+        <w:rPr>
+          <w:rFonts w:cstheme="minorHAnsi"/>
+          <w:sz w:val="32"/>
+          <w:szCs w:val="32"/>
+        </w:rPr>
+      </w:pPr>
+      <w:r>
+        <w:rPr>
+          <w:rFonts w:cstheme="minorHAnsi"/>
+          <w:sz w:val="32"/>
+          <w:szCs w:val="32"/>
+        </w:rPr>
+        <w:t xml:space="preserve">If </w:t>
+      </w:r>
+      <w:proofErr w:type="gramStart"/>
+      <w:r>
+        <w:rPr>
+          <w:rFonts w:cstheme="minorHAnsi"/>
+          <w:sz w:val="32"/>
+          <w:szCs w:val="32"/>
+        </w:rPr>
+        <w:t>the some</w:t>
+      </w:r>
+      <w:proofErr w:type="gramEnd"/>
+      <w:r>
+        <w:rPr>
+          <w:rFonts w:cstheme="minorHAnsi"/>
+          <w:sz w:val="32"/>
+          <w:szCs w:val="32"/>
+        </w:rPr>
+        <w:t xml:space="preserve"> property Developer wants to build a shopping mall in the </w:t>
+      </w:r>
+    </w:p>
+    <w:p>
+      <w:pPr>
+        <w:rPr>
+          <w:rFonts w:cstheme="minorHAnsi"/>
+          <w:sz w:val="32"/>
+          <w:szCs w:val="32"/>
+        </w:rPr>
+      </w:pPr>
+      <w:r>
+        <w:rPr>
+          <w:rFonts w:cstheme="minorHAnsi"/>
+          <w:sz w:val="32"/>
+          <w:szCs w:val="32"/>
+        </w:rPr>
+        <w:t xml:space="preserve">City of </w:t>
+      </w:r>
+      <w:proofErr w:type="spellStart"/>
+      <w:r>
+        <w:rPr>
+          <w:rFonts w:cstheme="minorHAnsi"/>
+          <w:b/>
+          <w:bCs/>
+          <w:sz w:val="32"/>
+          <w:szCs w:val="32"/>
+        </w:rPr>
+        <w:t>Banglore</w:t>
+      </w:r>
+      <w:proofErr w:type="spellEnd"/>
+      <w:r>
+        <w:rPr>
+          <w:rFonts w:cstheme="minorHAnsi"/>
+          <w:b/>
+          <w:bCs/>
+          <w:sz w:val="32"/>
+          <w:szCs w:val="32"/>
+        </w:rPr>
+        <w:t>, India</w:t>
       </w:r>
       <w:r>
         <w:rPr>
@@ -790,7 +952,25 @@
           <w:sz w:val="32"/>
           <w:szCs w:val="32"/>
         </w:rPr>
-        <w:t>Investors who are looking to open new shopping malls in Banglore.</w:t>
+        <w:t xml:space="preserve">Investors who are looking to open new shopping malls in </w:t>
+      </w:r>
+      <w:proofErr w:type="spellStart"/>
+      <w:r>
+        <w:rPr>
+          <w:rFonts w:cstheme="minorHAnsi"/>
+          <w:sz w:val="32"/>
+          <w:szCs w:val="32"/>
+        </w:rPr>
+        <w:t>Banglore</w:t>
+      </w:r>
+      <w:proofErr w:type="spellEnd"/>
+      <w:r>
+        <w:rPr>
+          <w:rFonts w:cstheme="minorHAnsi"/>
+          <w:sz w:val="32"/>
+          <w:szCs w:val="32"/>
+        </w:rPr>
+        <w:t>.</w:t>
       </w:r>
     </w:p>
     <w:p>
@@ -837,24 +1017,80 @@
           <w:sz w:val="32"/>
           <w:szCs w:val="32"/>
         </w:rPr>
-        <w:t xml:space="preserve">-&gt;List of Neighborhoods in Banglore,India.  This defines the scope of </w:t>
-      </w:r>
-    </w:p>
-    <w:p>
-      <w:pPr>
-        <w:rPr>
-          <w:rFonts w:cstheme="minorHAnsi"/>
-          <w:sz w:val="32"/>
-          <w:szCs w:val="32"/>
-        </w:rPr>
-      </w:pPr>
-      <w:r>
-        <w:rPr>
-          <w:rFonts w:cstheme="minorHAnsi"/>
-          <w:sz w:val="32"/>
-          <w:szCs w:val="32"/>
-        </w:rPr>
-        <w:t>Project which is confined to the city of Banglore, this city is the third</w:t>
+        <w:t xml:space="preserve">-&gt;List of </w:t>
+      </w:r>
+      <w:proofErr w:type="spellStart"/>
+      <w:r>
+        <w:rPr>
+          <w:rFonts w:cstheme="minorHAnsi"/>
+          <w:sz w:val="32"/>
+          <w:szCs w:val="32"/>
+        </w:rPr>
+        <w:t>Neighborhoods</w:t>
+      </w:r>
+      <w:proofErr w:type="spellEnd"/>
+      <w:r>
+        <w:rPr>
+          <w:rFonts w:cstheme="minorHAnsi"/>
+          <w:sz w:val="32"/>
+          <w:szCs w:val="32"/>
+        </w:rPr>
+        <w:t xml:space="preserve"> in </w:t>
+      </w:r>
+      <w:proofErr w:type="spellStart"/>
+      <w:proofErr w:type="gramStart"/>
+      <w:r>
+        <w:rPr>
+          <w:rFonts w:cstheme="minorHAnsi"/>
+          <w:sz w:val="32"/>
+          <w:szCs w:val="32"/>
+        </w:rPr>
+        <w:t>Banglore,India</w:t>
+      </w:r>
+      <w:proofErr w:type="spellEnd"/>
+      <w:proofErr w:type="gramEnd"/>
+      <w:r>
+        <w:rPr>
+          <w:rFonts w:cstheme="minorHAnsi"/>
+          <w:sz w:val="32"/>
+          <w:szCs w:val="32"/>
+        </w:rPr>
+        <w:t xml:space="preserve">.  This defines the scope of </w:t>
+      </w:r>
+    </w:p>
+    <w:p>
+      <w:pPr>
+        <w:rPr>
+          <w:rFonts w:cstheme="minorHAnsi"/>
+          <w:sz w:val="32"/>
+          <w:szCs w:val="32"/>
+        </w:rPr>
+      </w:pPr>
+      <w:r>
+        <w:rPr>
+          <w:rFonts w:cstheme="minorHAnsi"/>
+          <w:sz w:val="32"/>
+          <w:szCs w:val="32"/>
+        </w:rPr>
+        <w:t xml:space="preserve">Project which is confined to the city of </w:t>
+      </w:r>
+      <w:proofErr w:type="spellStart"/>
+      <w:r>
+        <w:rPr>
+          <w:rFonts w:cstheme="minorHAnsi"/>
+          <w:sz w:val="32"/>
+          <w:szCs w:val="32"/>
+        </w:rPr>
+        <w:t>Banglore</w:t>
+      </w:r>
+      <w:proofErr w:type="spellEnd"/>
+      <w:r>
+        <w:rPr>
+          <w:rFonts w:cstheme="minorHAnsi"/>
+          <w:sz w:val="32"/>
+          <w:szCs w:val="32"/>
+        </w:rPr>
+        <w:t>, this city is the third</w:t>
       </w:r>
     </w:p>
     <w:p>
@@ -889,7 +1125,25 @@
           <w:szCs w:val="32"/>
         </w:rPr>
         <w:lastRenderedPageBreak/>
-        <w:t>-&gt;Latitude and Longitude from geopy which is used to get the venues</w:t>
+        <w:t xml:space="preserve">-&gt;Latitude and Longitude from </w:t>
+      </w:r>
+      <w:proofErr w:type="spellStart"/>
+      <w:r>
+        <w:rPr>
+          <w:rFonts w:cstheme="minorHAnsi"/>
+          <w:sz w:val="32"/>
+          <w:szCs w:val="32"/>
+        </w:rPr>
+        <w:t>geopy</w:t>
+      </w:r>
+      <w:proofErr w:type="spellEnd"/>
+      <w:r>
+        <w:rPr>
+          <w:rFonts w:cstheme="minorHAnsi"/>
+          <w:sz w:val="32"/>
+          <w:szCs w:val="32"/>
+        </w:rPr>
+        <w:t xml:space="preserve"> which is used to get the venues</w:t>
       </w:r>
     </w:p>
     <w:p>
@@ -923,24 +1177,58 @@
           <w:sz w:val="32"/>
           <w:szCs w:val="32"/>
         </w:rPr>
-        <w:t>-&gt;Venues or venue data which is used in to performclustering of the</w:t>
-      </w:r>
-    </w:p>
-    <w:p>
-      <w:pPr>
-        <w:rPr>
-          <w:rFonts w:cstheme="minorHAnsi"/>
-          <w:sz w:val="32"/>
-          <w:szCs w:val="32"/>
-        </w:rPr>
-      </w:pPr>
-      <w:r>
-        <w:rPr>
-          <w:rFonts w:cstheme="minorHAnsi"/>
-          <w:sz w:val="32"/>
-          <w:szCs w:val="32"/>
-        </w:rPr>
-        <w:t xml:space="preserve">   neighborhoods. </w:t>
+        <w:t>-&gt;Venues or venue data which is used in to perform</w:t>
+      </w:r>
+      <w:r>
+        <w:rPr>
+          <w:rFonts w:cstheme="minorHAnsi"/>
+          <w:sz w:val="32"/>
+          <w:szCs w:val="32"/>
+        </w:rPr>
+        <w:t xml:space="preserve"> </w:t>
+      </w:r>
+      <w:r>
+        <w:rPr>
+          <w:rFonts w:cstheme="minorHAnsi"/>
+          <w:sz w:val="32"/>
+          <w:szCs w:val="32"/>
+        </w:rPr>
+        <w:t>clustering of the</w:t>
+      </w:r>
+    </w:p>
+    <w:p>
+      <w:pPr>
+        <w:rPr>
+          <w:rFonts w:cstheme="minorHAnsi"/>
+          <w:sz w:val="32"/>
+          <w:szCs w:val="32"/>
+        </w:rPr>
+      </w:pPr>
+      <w:r>
+        <w:rPr>
+          <w:rFonts w:cstheme="minorHAnsi"/>
+          <w:sz w:val="32"/>
+          <w:szCs w:val="32"/>
+        </w:rPr>
+        <w:t xml:space="preserve">   </w:t>
+      </w:r>
+      <w:proofErr w:type="spellStart"/>
+      <w:r>
+        <w:rPr>
+          <w:rFonts w:cstheme="minorHAnsi"/>
+          <w:sz w:val="32"/>
+          <w:szCs w:val="32"/>
+        </w:rPr>
+        <w:t>neighborhoods</w:t>
+      </w:r>
+      <w:proofErr w:type="spellEnd"/>
+      <w:r>
+        <w:rPr>
+          <w:rFonts w:cstheme="minorHAnsi"/>
+          <w:sz w:val="32"/>
+          <w:szCs w:val="32"/>
+        </w:rPr>
+        <w:t xml:space="preserve">. </w:t>
       </w:r>
     </w:p>
     <w:p>
@@ -993,7 +1281,7 @@
         </w:rPr>
         <w:t>This Wikipedia(“</w:t>
       </w:r>
-      <w:hyperlink r:id="rId5" w:history="1">
+      <w:hyperlink r:id="rId6" w:history="1">
         <w:r>
           <w:rPr>
             <w:rStyle w:val="Hyperlink"/>
@@ -1017,7 +1305,39 @@
           <w:sz w:val="32"/>
           <w:szCs w:val="32"/>
         </w:rPr>
-        <w:t>page consists of nearly 140 neighborhoods in Banglore. By using web</w:t>
+        <w:t xml:space="preserve">page consists of nearly 140 </w:t>
+      </w:r>
+      <w:proofErr w:type="spellStart"/>
+      <w:r>
+        <w:rPr>
+          <w:sz w:val="32"/>
+          <w:szCs w:val="32"/>
+        </w:rPr>
+        <w:t>neighborhoods</w:t>
+      </w:r>
+      <w:proofErr w:type="spellEnd"/>
+      <w:r>
+        <w:rPr>
+          <w:sz w:val="32"/>
+          <w:szCs w:val="32"/>
+        </w:rPr>
+        <w:t xml:space="preserve"> in </w:t>
+      </w:r>
+      <w:proofErr w:type="spellStart"/>
+      <w:r>
+        <w:rPr>
+          <w:sz w:val="32"/>
+          <w:szCs w:val="32"/>
+        </w:rPr>
+        <w:t>Banglore</w:t>
+      </w:r>
+      <w:proofErr w:type="spellEnd"/>
+      <w:r>
+        <w:rPr>
+          <w:sz w:val="32"/>
+          <w:szCs w:val="32"/>
+        </w:rPr>
+        <w:t>. By using web</w:t>
       </w:r>
     </w:p>
     <w:p>
@@ -1047,22 +1367,72 @@
           <w:sz w:val="32"/>
           <w:szCs w:val="32"/>
         </w:rPr>
-        <w:t>the list of Neighborhood. Then we will get the geographical co-ordina</w:t>
-      </w:r>
-    </w:p>
-    <w:p>
-      <w:pPr>
-        <w:rPr>
-          <w:sz w:val="32"/>
-          <w:szCs w:val="32"/>
-        </w:rPr>
-      </w:pPr>
-      <w:r>
-        <w:rPr>
-          <w:sz w:val="32"/>
-          <w:szCs w:val="32"/>
-        </w:rPr>
-        <w:t>tes of the neighborhoods such as Latitude and Longitud</w:t>
+        <w:t xml:space="preserve">the list of </w:t>
+      </w:r>
+      <w:proofErr w:type="spellStart"/>
+      <w:r>
+        <w:rPr>
+          <w:sz w:val="32"/>
+          <w:szCs w:val="32"/>
+        </w:rPr>
+        <w:t>Neighborhood</w:t>
+      </w:r>
+      <w:proofErr w:type="spellEnd"/>
+      <w:r>
+        <w:rPr>
+          <w:sz w:val="32"/>
+          <w:szCs w:val="32"/>
+        </w:rPr>
+        <w:t>. Then we will get the geographical co-</w:t>
+      </w:r>
+      <w:proofErr w:type="spellStart"/>
+      <w:r>
+        <w:rPr>
+          <w:sz w:val="32"/>
+          <w:szCs w:val="32"/>
+        </w:rPr>
+        <w:t>ordina</w:t>
+      </w:r>
+      <w:proofErr w:type="spellEnd"/>
+    </w:p>
+    <w:p>
+      <w:pPr>
+        <w:rPr>
+          <w:sz w:val="32"/>
+          <w:szCs w:val="32"/>
+        </w:rPr>
+      </w:pPr>
+      <w:proofErr w:type="spellStart"/>
+      <w:r>
+        <w:rPr>
+          <w:sz w:val="32"/>
+          <w:szCs w:val="32"/>
+        </w:rPr>
+        <w:t>tes</w:t>
+      </w:r>
+      <w:proofErr w:type="spellEnd"/>
+      <w:r>
+        <w:rPr>
+          <w:sz w:val="32"/>
+          <w:szCs w:val="32"/>
+        </w:rPr>
+        <w:t xml:space="preserve"> of the </w:t>
+      </w:r>
+      <w:proofErr w:type="spellStart"/>
+      <w:r>
+        <w:rPr>
+          <w:sz w:val="32"/>
+          <w:szCs w:val="32"/>
+        </w:rPr>
+        <w:t>neighborhoods</w:t>
+      </w:r>
+      <w:proofErr w:type="spellEnd"/>
+      <w:r>
+        <w:rPr>
+          <w:sz w:val="32"/>
+          <w:szCs w:val="32"/>
+        </w:rPr>
+        <w:t xml:space="preserve"> such as Latitude and Longitud</w:t>
       </w:r>
       <w:r>
         <w:rPr>
@@ -1126,8 +1496,9 @@
           <w:szCs w:val="32"/>
           <w:lang w:eastAsia="en-IN"/>
         </w:rPr>
-        <w:t>those neighbourhoods. Foursquare has one of the largest data</w:t>
-      </w:r>
+        <w:t xml:space="preserve">those neighbourhoods. Foursquare has one of the largest </w:t>
+      </w:r>
+      <w:proofErr w:type="gramStart"/>
       <w:r>
         <w:rPr>
           <w:rFonts w:eastAsia="Times New Roman" w:cstheme="minorHAnsi"/>
@@ -1136,6 +1507,16 @@
           <w:szCs w:val="32"/>
           <w:lang w:eastAsia="en-IN"/>
         </w:rPr>
+        <w:t>data</w:t>
+      </w:r>
+      <w:r>
+        <w:rPr>
+          <w:rFonts w:eastAsia="Times New Roman" w:cstheme="minorHAnsi"/>
+          <w:color w:val="222222"/>
+          <w:sz w:val="32"/>
+          <w:szCs w:val="32"/>
+          <w:lang w:eastAsia="en-IN"/>
+        </w:rPr>
         <w:t>b</w:t>
       </w:r>
       <w:r>
@@ -1146,11 +1527,10 @@
           <w:szCs w:val="32"/>
           <w:lang w:eastAsia="en-IN"/>
         </w:rPr>
-        <w:t xml:space="preserve">ase </w:t>
-      </w:r>
-    </w:p>
-    <w:p>
-      <w:pPr>
+        <w:t>ase</w:t>
+      </w:r>
+      <w:proofErr w:type="gramEnd"/>
+      <w:r>
         <w:rPr>
           <w:rFonts w:eastAsia="Times New Roman" w:cstheme="minorHAnsi"/>
           <w:color w:val="222222"/>
@@ -1158,8 +1538,11 @@
           <w:szCs w:val="32"/>
           <w:lang w:eastAsia="en-IN"/>
         </w:rPr>
-      </w:pPr>
-      <w:r>
+        <w:t xml:space="preserve"> </w:t>
+      </w:r>
+    </w:p>
+    <w:p>
+      <w:pPr>
         <w:rPr>
           <w:rFonts w:eastAsia="Times New Roman" w:cstheme="minorHAnsi"/>
           <w:color w:val="222222"/>
@@ -1167,6 +1550,15 @@
           <w:szCs w:val="32"/>
           <w:lang w:eastAsia="en-IN"/>
         </w:rPr>
+      </w:pPr>
+      <w:r>
+        <w:rPr>
+          <w:rFonts w:eastAsia="Times New Roman" w:cstheme="minorHAnsi"/>
+          <w:color w:val="222222"/>
+          <w:sz w:val="32"/>
+          <w:szCs w:val="32"/>
+          <w:lang w:eastAsia="en-IN"/>
+        </w:rPr>
         <w:t>of 105+ million places and is used by over 125,000 developers.</w:t>
       </w:r>
       <w:r>
@@ -1239,7 +1631,61 @@
           <w:szCs w:val="32"/>
           <w:lang w:eastAsia="en-IN"/>
         </w:rPr>
-        <w:t>particularly intrested in the Shopping Mall category in order to</w:t>
+        <w:t xml:space="preserve">particularly </w:t>
+      </w:r>
+      <w:proofErr w:type="spellStart"/>
+      <w:r>
+        <w:rPr>
+          <w:rFonts w:eastAsia="Times New Roman" w:cstheme="minorHAnsi"/>
+          <w:color w:val="222222"/>
+          <w:sz w:val="32"/>
+          <w:szCs w:val="32"/>
+          <w:lang w:eastAsia="en-IN"/>
+        </w:rPr>
+        <w:t>inte</w:t>
+      </w:r>
+      <w:r>
+        <w:rPr>
+          <w:rFonts w:eastAsia="Times New Roman" w:cstheme="minorHAnsi"/>
+          <w:color w:val="222222"/>
+          <w:sz w:val="32"/>
+          <w:szCs w:val="32"/>
+          <w:lang w:eastAsia="en-IN"/>
+        </w:rPr>
+        <w:t>re</w:t>
+      </w:r>
+      <w:proofErr w:type="spellEnd"/>
+      <w:r>
+        <w:rPr>
+          <w:rFonts w:eastAsia="Times New Roman" w:cstheme="minorHAnsi"/>
+          <w:color w:val="222222"/>
+          <w:sz w:val="32"/>
+          <w:szCs w:val="32"/>
+          <w:lang w:eastAsia="en-IN"/>
+        </w:rPr>
+        <w:t xml:space="preserve"> </w:t>
+      </w:r>
+      <w:proofErr w:type="spellStart"/>
+      <w:r>
+        <w:rPr>
+          <w:rFonts w:eastAsia="Times New Roman" w:cstheme="minorHAnsi"/>
+          <w:color w:val="222222"/>
+          <w:sz w:val="32"/>
+          <w:szCs w:val="32"/>
+          <w:lang w:eastAsia="en-IN"/>
+        </w:rPr>
+        <w:t>sted</w:t>
+      </w:r>
+      <w:proofErr w:type="spellEnd"/>
+      <w:r>
+        <w:rPr>
+          <w:rFonts w:eastAsia="Times New Roman" w:cstheme="minorHAnsi"/>
+          <w:color w:val="222222"/>
+          <w:sz w:val="32"/>
+          <w:szCs w:val="32"/>
+          <w:lang w:eastAsia="en-IN"/>
+        </w:rPr>
+        <w:t xml:space="preserve"> in the Shopping Mall category in order to</w:t>
       </w:r>
       <w:r>
         <w:rPr>
@@ -1485,8 +1931,1408 @@
     <w:p>
       <w:pPr>
         <w:rPr>
-          <w:sz w:val="32"/>
-          <w:szCs w:val="32"/>
+          <w:b/>
+          <w:bCs/>
+          <w:sz w:val="44"/>
+          <w:szCs w:val="44"/>
+        </w:rPr>
+      </w:pPr>
+      <w:r>
+        <w:rPr>
+          <w:b/>
+          <w:bCs/>
+          <w:sz w:val="44"/>
+          <w:szCs w:val="44"/>
+        </w:rPr>
+        <w:lastRenderedPageBreak/>
+        <w:t>Methodology:</w:t>
+      </w:r>
+    </w:p>
+    <w:p>
+      <w:pPr>
+        <w:rPr>
+          <w:sz w:val="32"/>
+          <w:szCs w:val="32"/>
+        </w:rPr>
+      </w:pPr>
+      <w:proofErr w:type="gramStart"/>
+      <w:r>
+        <w:rPr>
+          <w:sz w:val="32"/>
+          <w:szCs w:val="32"/>
+        </w:rPr>
+        <w:t>First</w:t>
+      </w:r>
+      <w:proofErr w:type="gramEnd"/>
+      <w:r>
+        <w:rPr>
+          <w:sz w:val="32"/>
+          <w:szCs w:val="32"/>
+        </w:rPr>
+        <w:t xml:space="preserve"> we need to get the </w:t>
+      </w:r>
+      <w:proofErr w:type="spellStart"/>
+      <w:r>
+        <w:rPr>
+          <w:sz w:val="32"/>
+          <w:szCs w:val="32"/>
+        </w:rPr>
+        <w:t>neighborhoods</w:t>
+      </w:r>
+      <w:proofErr w:type="spellEnd"/>
+      <w:r>
+        <w:rPr>
+          <w:sz w:val="32"/>
+          <w:szCs w:val="32"/>
+        </w:rPr>
+        <w:t xml:space="preserve"> of </w:t>
+      </w:r>
+      <w:proofErr w:type="spellStart"/>
+      <w:r>
+        <w:rPr>
+          <w:sz w:val="32"/>
+          <w:szCs w:val="32"/>
+        </w:rPr>
+        <w:t>Banglore</w:t>
+      </w:r>
+      <w:proofErr w:type="spellEnd"/>
+      <w:r>
+        <w:rPr>
+          <w:sz w:val="32"/>
+          <w:szCs w:val="32"/>
+        </w:rPr>
+        <w:t xml:space="preserve"> from the</w:t>
+      </w:r>
+      <w:r>
+        <w:rPr>
+          <w:sz w:val="32"/>
+          <w:szCs w:val="32"/>
+        </w:rPr>
+        <w:t xml:space="preserve"> page:</w:t>
+      </w:r>
+    </w:p>
+    <w:p>
+      <w:pPr>
+        <w:rPr>
+          <w:sz w:val="32"/>
+          <w:szCs w:val="32"/>
+        </w:rPr>
+      </w:pPr>
+      <w:r>
+        <w:rPr>
+          <w:sz w:val="32"/>
+          <w:szCs w:val="32"/>
+        </w:rPr>
+        <w:t>(</w:t>
+      </w:r>
+      <w:hyperlink r:id="rId7" w:history="1">
+        <w:r>
+          <w:rPr>
+            <w:rStyle w:val="Hyperlink"/>
+            <w:sz w:val="32"/>
+            <w:szCs w:val="32"/>
+          </w:rPr>
+          <w:t>https://en.wikipedia.org/wiki/Category:Neighbourhoods_in_Bangalore</w:t>
+        </w:r>
+      </w:hyperlink>
+      <w:r>
+        <w:rPr>
+          <w:sz w:val="32"/>
+          <w:szCs w:val="32"/>
+        </w:rPr>
+        <w:t>)</w:t>
+      </w:r>
+      <w:r>
+        <w:rPr>
+          <w:sz w:val="32"/>
+          <w:szCs w:val="32"/>
+        </w:rPr>
+        <w:t xml:space="preserve"> of </w:t>
+      </w:r>
+      <w:proofErr w:type="spellStart"/>
+      <w:r>
+        <w:rPr>
+          <w:sz w:val="32"/>
+          <w:szCs w:val="32"/>
+        </w:rPr>
+        <w:t>Wikipedia.</w:t>
+      </w:r>
+      <w:r>
+        <w:rPr>
+          <w:sz w:val="32"/>
+          <w:szCs w:val="32"/>
+        </w:rPr>
+        <w:t>Then</w:t>
+      </w:r>
+      <w:proofErr w:type="spellEnd"/>
+      <w:r>
+        <w:rPr>
+          <w:sz w:val="32"/>
+          <w:szCs w:val="32"/>
+        </w:rPr>
+        <w:t xml:space="preserve"> we have to retri</w:t>
+      </w:r>
+      <w:r>
+        <w:rPr>
+          <w:sz w:val="32"/>
+          <w:szCs w:val="32"/>
+        </w:rPr>
+        <w:t>e</w:t>
+      </w:r>
+      <w:r>
+        <w:rPr>
+          <w:sz w:val="32"/>
+          <w:szCs w:val="32"/>
+        </w:rPr>
+        <w:t xml:space="preserve">ve the list of </w:t>
+      </w:r>
+      <w:proofErr w:type="spellStart"/>
+      <w:r>
+        <w:rPr>
+          <w:sz w:val="32"/>
+          <w:szCs w:val="32"/>
+        </w:rPr>
+        <w:t>neighborhoods</w:t>
+      </w:r>
+      <w:proofErr w:type="spellEnd"/>
+      <w:r>
+        <w:rPr>
+          <w:sz w:val="32"/>
+          <w:szCs w:val="32"/>
+        </w:rPr>
+        <w:t xml:space="preserve"> </w:t>
+      </w:r>
+    </w:p>
+    <w:p>
+      <w:pPr>
+        <w:rPr>
+          <w:sz w:val="32"/>
+          <w:szCs w:val="32"/>
+        </w:rPr>
+      </w:pPr>
+      <w:r>
+        <w:rPr>
+          <w:sz w:val="32"/>
+          <w:szCs w:val="32"/>
+        </w:rPr>
+        <w:t>using requests and Beautiful soup methods.</w:t>
+      </w:r>
+      <w:r>
+        <w:rPr>
+          <w:sz w:val="32"/>
+          <w:szCs w:val="32"/>
+        </w:rPr>
+        <w:t xml:space="preserve"> </w:t>
+      </w:r>
+      <w:proofErr w:type="gramStart"/>
+      <w:r>
+        <w:rPr>
+          <w:sz w:val="32"/>
+          <w:szCs w:val="32"/>
+        </w:rPr>
+        <w:t>These</w:t>
+      </w:r>
+      <w:proofErr w:type="gramEnd"/>
+      <w:r>
+        <w:rPr>
+          <w:sz w:val="32"/>
+          <w:szCs w:val="32"/>
+        </w:rPr>
+        <w:t xml:space="preserve"> are just the names </w:t>
+      </w:r>
+    </w:p>
+    <w:p>
+      <w:pPr>
+        <w:rPr>
+          <w:sz w:val="32"/>
+          <w:szCs w:val="32"/>
+        </w:rPr>
+      </w:pPr>
+      <w:r>
+        <w:rPr>
+          <w:sz w:val="32"/>
+          <w:szCs w:val="32"/>
+        </w:rPr>
+        <w:t>of</w:t>
+      </w:r>
+      <w:r>
+        <w:rPr>
+          <w:sz w:val="32"/>
+          <w:szCs w:val="32"/>
+        </w:rPr>
+        <w:t xml:space="preserve"> </w:t>
+      </w:r>
+      <w:proofErr w:type="spellStart"/>
+      <w:r>
+        <w:rPr>
+          <w:sz w:val="32"/>
+          <w:szCs w:val="32"/>
+        </w:rPr>
+        <w:t>neighborhoods</w:t>
+      </w:r>
+      <w:proofErr w:type="spellEnd"/>
+      <w:r>
+        <w:rPr>
+          <w:sz w:val="32"/>
+          <w:szCs w:val="32"/>
+        </w:rPr>
+        <w:t>.</w:t>
+      </w:r>
+    </w:p>
+    <w:p>
+      <w:pPr>
+        <w:rPr>
+          <w:sz w:val="32"/>
+          <w:szCs w:val="32"/>
+        </w:rPr>
+      </w:pPr>
+      <w:r>
+        <w:rPr>
+          <w:sz w:val="32"/>
+          <w:szCs w:val="32"/>
+        </w:rPr>
+        <w:t>we have to retrieve the</w:t>
+      </w:r>
+      <w:r>
+        <w:rPr>
+          <w:b/>
+          <w:bCs/>
+          <w:sz w:val="32"/>
+          <w:szCs w:val="32"/>
+        </w:rPr>
+        <w:t xml:space="preserve"> geographical coordinates</w:t>
+      </w:r>
+      <w:r>
+        <w:rPr>
+          <w:sz w:val="32"/>
+          <w:szCs w:val="32"/>
+        </w:rPr>
+        <w:t xml:space="preserve"> of the locations </w:t>
+      </w:r>
+    </w:p>
+    <w:p>
+      <w:pPr>
+        <w:rPr>
+          <w:sz w:val="32"/>
+          <w:szCs w:val="32"/>
+        </w:rPr>
+      </w:pPr>
+      <w:r>
+        <w:rPr>
+          <w:sz w:val="32"/>
+          <w:szCs w:val="32"/>
+        </w:rPr>
+        <w:t xml:space="preserve">using the </w:t>
+      </w:r>
+      <w:proofErr w:type="spellStart"/>
+      <w:r>
+        <w:rPr>
+          <w:sz w:val="32"/>
+          <w:szCs w:val="32"/>
+        </w:rPr>
+        <w:t>geopy</w:t>
+      </w:r>
+      <w:proofErr w:type="spellEnd"/>
+      <w:r>
+        <w:rPr>
+          <w:sz w:val="32"/>
+          <w:szCs w:val="32"/>
+        </w:rPr>
+        <w:t xml:space="preserve"> package which is useful to convert address into </w:t>
+      </w:r>
+    </w:p>
+    <w:p>
+      <w:pPr>
+        <w:rPr>
+          <w:sz w:val="32"/>
+          <w:szCs w:val="32"/>
+        </w:rPr>
+      </w:pPr>
+      <w:r>
+        <w:rPr>
+          <w:sz w:val="32"/>
+          <w:szCs w:val="32"/>
+        </w:rPr>
+        <w:t>latitude and longitude. Using the geographical coordinates and the</w:t>
+      </w:r>
+    </w:p>
+    <w:p>
+      <w:pPr>
+        <w:rPr>
+          <w:sz w:val="32"/>
+          <w:szCs w:val="32"/>
+        </w:rPr>
+      </w:pPr>
+      <w:r>
+        <w:rPr>
+          <w:sz w:val="32"/>
+          <w:szCs w:val="32"/>
+        </w:rPr>
+        <w:t>folium package we have to visualize them in folium maps.</w:t>
+      </w:r>
+      <w:r>
+        <w:rPr>
+          <w:rFonts w:eastAsiaTheme="minorEastAsia" w:hAnsi="Trebuchet MS"/>
+          <w:color w:val="404040" w:themeColor="text1" w:themeTint="BF"/>
+          <w:kern w:val="24"/>
+          <w:sz w:val="36"/>
+          <w:szCs w:val="36"/>
+          <w:lang w:eastAsia="en-IN"/>
+        </w:rPr>
+        <w:t xml:space="preserve"> </w:t>
+      </w:r>
+      <w:r>
+        <w:rPr>
+          <w:sz w:val="32"/>
+          <w:szCs w:val="32"/>
+        </w:rPr>
+        <w:t xml:space="preserve">Using the </w:t>
+      </w:r>
+    </w:p>
+    <w:p>
+      <w:pPr>
+        <w:rPr>
+          <w:sz w:val="32"/>
+          <w:szCs w:val="32"/>
+        </w:rPr>
+      </w:pPr>
+      <w:r>
+        <w:rPr>
+          <w:sz w:val="32"/>
+          <w:szCs w:val="32"/>
+        </w:rPr>
+        <w:t xml:space="preserve">four square UPI client id and client server we had to get the top 100 </w:t>
+      </w:r>
+    </w:p>
+    <w:p>
+      <w:pPr>
+        <w:rPr>
+          <w:sz w:val="32"/>
+          <w:szCs w:val="32"/>
+        </w:rPr>
+      </w:pPr>
+      <w:r>
+        <w:rPr>
+          <w:sz w:val="32"/>
+          <w:szCs w:val="32"/>
+        </w:rPr>
+        <w:t>venues of radius 500 metres.</w:t>
+      </w:r>
+    </w:p>
+    <w:p>
+      <w:pPr>
+        <w:rPr>
+          <w:sz w:val="32"/>
+          <w:szCs w:val="32"/>
+          <w:lang w:val="en-US"/>
+        </w:rPr>
+      </w:pPr>
+      <w:r>
+        <w:rPr>
+          <w:sz w:val="32"/>
+          <w:szCs w:val="32"/>
+          <w:lang w:val="en-US"/>
+        </w:rPr>
+        <w:t xml:space="preserve">We need to register a Foursquare Developer Account in order to </w:t>
+      </w:r>
+    </w:p>
+    <w:p>
+      <w:pPr>
+        <w:rPr>
+          <w:sz w:val="32"/>
+          <w:szCs w:val="32"/>
+          <w:lang w:val="en-US"/>
+        </w:rPr>
+      </w:pPr>
+      <w:r>
+        <w:rPr>
+          <w:sz w:val="32"/>
+          <w:szCs w:val="32"/>
+          <w:lang w:val="en-US"/>
+        </w:rPr>
+        <w:t xml:space="preserve">obtain the Foursquare ID and Foursquare secret </w:t>
+      </w:r>
+      <w:proofErr w:type="spellStart"/>
+      <w:proofErr w:type="gramStart"/>
+      <w:r>
+        <w:rPr>
+          <w:sz w:val="32"/>
+          <w:szCs w:val="32"/>
+          <w:lang w:val="en-US"/>
+        </w:rPr>
+        <w:t>key.We</w:t>
+      </w:r>
+      <w:proofErr w:type="spellEnd"/>
+      <w:proofErr w:type="gramEnd"/>
+      <w:r>
+        <w:rPr>
+          <w:sz w:val="32"/>
+          <w:szCs w:val="32"/>
+          <w:lang w:val="en-US"/>
+        </w:rPr>
+        <w:t xml:space="preserve"> then make </w:t>
+      </w:r>
+    </w:p>
+    <w:p>
+      <w:pPr>
+        <w:rPr>
+          <w:sz w:val="32"/>
+          <w:szCs w:val="32"/>
+          <w:lang w:val="en-US"/>
+        </w:rPr>
+      </w:pPr>
+      <w:r>
+        <w:rPr>
+          <w:sz w:val="32"/>
+          <w:szCs w:val="32"/>
+          <w:lang w:val="en-US"/>
+        </w:rPr>
+        <w:t xml:space="preserve">API calls to Foursquare passing in the geographical coordinates of the </w:t>
+      </w:r>
+    </w:p>
+    <w:p>
+      <w:pPr>
+        <w:rPr>
+          <w:sz w:val="32"/>
+          <w:szCs w:val="32"/>
+          <w:lang w:val="en-US"/>
+        </w:rPr>
+      </w:pPr>
+      <w:r>
+        <w:rPr>
+          <w:sz w:val="32"/>
+          <w:szCs w:val="32"/>
+          <w:lang w:val="en-US"/>
+        </w:rPr>
+        <w:t xml:space="preserve">neighborhoods in a Python loop. Foursquare will return the venue </w:t>
+      </w:r>
+    </w:p>
+    <w:p>
+      <w:pPr>
+        <w:rPr>
+          <w:sz w:val="32"/>
+          <w:szCs w:val="32"/>
+          <w:lang w:val="en-US"/>
+        </w:rPr>
+      </w:pPr>
+      <w:r>
+        <w:rPr>
+          <w:sz w:val="32"/>
+          <w:szCs w:val="32"/>
+          <w:lang w:val="en-US"/>
+        </w:rPr>
+        <w:t xml:space="preserve">data in JSON format and we will extract the venue name, venue </w:t>
+      </w:r>
+    </w:p>
+    <w:p>
+      <w:pPr>
+        <w:rPr>
+          <w:sz w:val="32"/>
+          <w:szCs w:val="32"/>
+          <w:lang w:val="en-US"/>
+        </w:rPr>
+      </w:pPr>
+      <w:r>
+        <w:rPr>
+          <w:sz w:val="32"/>
+          <w:szCs w:val="32"/>
+          <w:lang w:val="en-US"/>
+        </w:rPr>
+        <w:t xml:space="preserve">category, venue latitude and longitude. With the data, we can check </w:t>
+      </w:r>
+    </w:p>
+    <w:p>
+      <w:pPr>
+        <w:rPr>
+          <w:sz w:val="32"/>
+          <w:szCs w:val="32"/>
+          <w:lang w:val="en-US"/>
+        </w:rPr>
+      </w:pPr>
+      <w:r>
+        <w:rPr>
+          <w:sz w:val="32"/>
+          <w:szCs w:val="32"/>
+          <w:lang w:val="en-US"/>
+        </w:rPr>
+        <w:t xml:space="preserve">how many venues were returned for each neighborhood </w:t>
+      </w:r>
+      <w:proofErr w:type="gramStart"/>
+      <w:r>
+        <w:rPr>
+          <w:sz w:val="32"/>
+          <w:szCs w:val="32"/>
+          <w:lang w:val="en-US"/>
+        </w:rPr>
+        <w:t>and</w:t>
+      </w:r>
+      <w:proofErr w:type="gramEnd"/>
+      <w:r>
+        <w:rPr>
+          <w:sz w:val="32"/>
+          <w:szCs w:val="32"/>
+          <w:lang w:val="en-US"/>
+        </w:rPr>
+        <w:t xml:space="preserve"> </w:t>
+      </w:r>
+    </w:p>
+    <w:p>
+      <w:pPr>
+        <w:rPr>
+          <w:sz w:val="32"/>
+          <w:szCs w:val="32"/>
+          <w:lang w:val="en-US"/>
+        </w:rPr>
+      </w:pPr>
+      <w:r>
+        <w:rPr>
+          <w:sz w:val="32"/>
+          <w:szCs w:val="32"/>
+          <w:lang w:val="en-US"/>
+        </w:rPr>
+        <w:t xml:space="preserve">examine how many unique categories can be curated from all the </w:t>
+      </w:r>
+    </w:p>
+    <w:p>
+      <w:pPr>
+        <w:rPr>
+          <w:sz w:val="32"/>
+          <w:szCs w:val="32"/>
+        </w:rPr>
+      </w:pPr>
+      <w:r>
+        <w:rPr>
+          <w:sz w:val="32"/>
+          <w:szCs w:val="32"/>
+          <w:lang w:val="en-US"/>
+        </w:rPr>
+        <w:t>returned venues.</w:t>
+      </w:r>
+    </w:p>
+    <w:p>
+      <w:pPr>
+        <w:rPr>
+          <w:sz w:val="32"/>
+          <w:szCs w:val="32"/>
+          <w:lang w:val="en-US"/>
+        </w:rPr>
+      </w:pPr>
+      <w:r>
+        <w:rPr>
+          <w:sz w:val="32"/>
+          <w:szCs w:val="32"/>
+          <w:lang w:val="en-US"/>
+        </w:rPr>
+        <w:t>Then, we will analy</w:t>
+      </w:r>
+      <w:r>
+        <w:rPr>
+          <w:sz w:val="32"/>
+          <w:szCs w:val="32"/>
+          <w:lang w:val="en-US"/>
+        </w:rPr>
+        <w:t>z</w:t>
+      </w:r>
+      <w:r>
+        <w:rPr>
+          <w:sz w:val="32"/>
+          <w:szCs w:val="32"/>
+          <w:lang w:val="en-US"/>
+        </w:rPr>
+        <w:t xml:space="preserve">e each neighborhood by grouping the rows by </w:t>
+      </w:r>
+    </w:p>
+    <w:p>
+      <w:pPr>
+        <w:rPr>
+          <w:sz w:val="32"/>
+          <w:szCs w:val="32"/>
+          <w:lang w:val="en-US"/>
+        </w:rPr>
+      </w:pPr>
+      <w:r>
+        <w:rPr>
+          <w:sz w:val="32"/>
+          <w:szCs w:val="32"/>
+          <w:lang w:val="en-US"/>
+        </w:rPr>
+        <w:t xml:space="preserve">neighborhood and taking the mean of the frequency of occurrence </w:t>
+      </w:r>
+    </w:p>
+    <w:p>
+      <w:pPr>
+        <w:rPr>
+          <w:sz w:val="32"/>
+          <w:szCs w:val="32"/>
+          <w:lang w:val="en-US"/>
+        </w:rPr>
+      </w:pPr>
+      <w:r>
+        <w:rPr>
+          <w:sz w:val="32"/>
+          <w:szCs w:val="32"/>
+          <w:lang w:val="en-US"/>
+        </w:rPr>
+        <w:t xml:space="preserve">of each venue category. By doing so, we are also preparing the data </w:t>
+      </w:r>
+    </w:p>
+    <w:p>
+      <w:pPr>
+        <w:rPr>
+          <w:sz w:val="32"/>
+          <w:szCs w:val="32"/>
+          <w:lang w:val="en-US"/>
+        </w:rPr>
+      </w:pPr>
+      <w:r>
+        <w:rPr>
+          <w:sz w:val="32"/>
+          <w:szCs w:val="32"/>
+          <w:lang w:val="en-US"/>
+        </w:rPr>
+        <w:lastRenderedPageBreak/>
+        <w:t>for use in clustering. Since we are analy</w:t>
+      </w:r>
+      <w:r>
+        <w:rPr>
+          <w:sz w:val="32"/>
+          <w:szCs w:val="32"/>
+          <w:lang w:val="en-US"/>
+        </w:rPr>
+        <w:t>z</w:t>
+      </w:r>
+      <w:r>
+        <w:rPr>
+          <w:sz w:val="32"/>
+          <w:szCs w:val="32"/>
+          <w:lang w:val="en-US"/>
+        </w:rPr>
+        <w:t xml:space="preserve">ing the “Shopping Mall” </w:t>
+      </w:r>
+    </w:p>
+    <w:p>
+      <w:pPr>
+        <w:rPr>
+          <w:sz w:val="32"/>
+          <w:szCs w:val="32"/>
+          <w:lang w:val="en-US"/>
+        </w:rPr>
+      </w:pPr>
+      <w:r>
+        <w:rPr>
+          <w:sz w:val="32"/>
+          <w:szCs w:val="32"/>
+          <w:lang w:val="en-US"/>
+        </w:rPr>
+        <w:t xml:space="preserve">data, we will filter the “Shopping Mall” as venue category for the </w:t>
+      </w:r>
+    </w:p>
+    <w:p>
+      <w:pPr>
+        <w:rPr>
+          <w:sz w:val="32"/>
+          <w:szCs w:val="32"/>
+          <w:lang w:val="en-US"/>
+        </w:rPr>
+      </w:pPr>
+      <w:r>
+        <w:rPr>
+          <w:sz w:val="32"/>
+          <w:szCs w:val="32"/>
+          <w:lang w:val="en-US"/>
+        </w:rPr>
+        <w:t>neighborhoods</w:t>
+      </w:r>
+      <w:r>
+        <w:rPr>
+          <w:sz w:val="32"/>
+          <w:szCs w:val="32"/>
+          <w:lang w:val="en-US"/>
+        </w:rPr>
+        <w:t>.</w:t>
+      </w:r>
+      <w:r>
+        <w:rPr>
+          <w:rFonts w:eastAsiaTheme="minorEastAsia" w:hAnsi="Trebuchet MS"/>
+          <w:color w:val="404040" w:themeColor="text1" w:themeTint="BF"/>
+          <w:kern w:val="24"/>
+          <w:sz w:val="36"/>
+          <w:szCs w:val="36"/>
+          <w:lang w:eastAsia="en-IN"/>
+        </w:rPr>
+        <w:t xml:space="preserve"> </w:t>
+      </w:r>
+      <w:r>
+        <w:rPr>
+          <w:sz w:val="32"/>
+          <w:szCs w:val="32"/>
+        </w:rPr>
+        <w:t xml:space="preserve">Then using the K-Means </w:t>
+      </w:r>
+      <w:proofErr w:type="gramStart"/>
+      <w:r>
+        <w:rPr>
+          <w:sz w:val="32"/>
+          <w:szCs w:val="32"/>
+        </w:rPr>
+        <w:t xml:space="preserve">Clustering </w:t>
+      </w:r>
+      <w:r>
+        <w:rPr>
+          <w:sz w:val="32"/>
+          <w:szCs w:val="32"/>
+          <w:lang w:val="en-US"/>
+        </w:rPr>
+        <w:t xml:space="preserve"> identifies</w:t>
+      </w:r>
+      <w:proofErr w:type="gramEnd"/>
+      <w:r>
+        <w:rPr>
+          <w:sz w:val="32"/>
+          <w:szCs w:val="32"/>
+          <w:lang w:val="en-US"/>
+        </w:rPr>
+        <w:t xml:space="preserve"> k</w:t>
+      </w:r>
+    </w:p>
+    <w:p>
+      <w:pPr>
+        <w:rPr>
+          <w:sz w:val="32"/>
+          <w:szCs w:val="32"/>
+          <w:lang w:val="en-US"/>
+        </w:rPr>
+      </w:pPr>
+      <w:r>
+        <w:rPr>
+          <w:sz w:val="32"/>
+          <w:szCs w:val="32"/>
+          <w:lang w:val="en-US"/>
+        </w:rPr>
+        <w:t>number of centroids, and then allocates every data point to the</w:t>
+      </w:r>
+    </w:p>
+    <w:p>
+      <w:pPr>
+        <w:rPr>
+          <w:sz w:val="32"/>
+          <w:szCs w:val="32"/>
+        </w:rPr>
+      </w:pPr>
+      <w:r>
+        <w:rPr>
+          <w:sz w:val="32"/>
+          <w:szCs w:val="32"/>
+          <w:lang w:val="en-US"/>
+        </w:rPr>
+        <w:t>nearest cluster, while keeping the centroids as small as possible.</w:t>
+      </w:r>
+    </w:p>
+    <w:p>
+      <w:pPr>
+        <w:rPr>
+          <w:sz w:val="32"/>
+          <w:szCs w:val="32"/>
+          <w:lang w:val="en-US"/>
+        </w:rPr>
+      </w:pPr>
+      <w:r>
+        <w:rPr>
+          <w:sz w:val="32"/>
+          <w:szCs w:val="32"/>
+          <w:lang w:val="en-US"/>
+        </w:rPr>
+        <w:t xml:space="preserve">We will cluster the neighborhoods into 3 clusters based on </w:t>
+      </w:r>
+      <w:proofErr w:type="gramStart"/>
+      <w:r>
+        <w:rPr>
+          <w:sz w:val="32"/>
+          <w:szCs w:val="32"/>
+          <w:lang w:val="en-US"/>
+        </w:rPr>
+        <w:t>their</w:t>
+      </w:r>
+      <w:proofErr w:type="gramEnd"/>
+      <w:r>
+        <w:rPr>
+          <w:sz w:val="32"/>
+          <w:szCs w:val="32"/>
+          <w:lang w:val="en-US"/>
+        </w:rPr>
+        <w:t xml:space="preserve"> </w:t>
+      </w:r>
+    </w:p>
+    <w:p>
+      <w:pPr>
+        <w:rPr>
+          <w:sz w:val="32"/>
+          <w:szCs w:val="32"/>
+          <w:lang w:val="en-US"/>
+        </w:rPr>
+      </w:pPr>
+      <w:r>
+        <w:rPr>
+          <w:sz w:val="32"/>
+          <w:szCs w:val="32"/>
+          <w:lang w:val="en-US"/>
+        </w:rPr>
+        <w:t xml:space="preserve">frequency of </w:t>
+      </w:r>
+      <w:proofErr w:type="spellStart"/>
+      <w:r>
+        <w:rPr>
+          <w:sz w:val="32"/>
+          <w:szCs w:val="32"/>
+          <w:lang w:val="en-US"/>
+        </w:rPr>
+        <w:t>occur</w:t>
+      </w:r>
+      <w:r>
+        <w:rPr>
+          <w:sz w:val="32"/>
+          <w:szCs w:val="32"/>
+          <w:lang w:val="en-US"/>
+        </w:rPr>
+        <w:t>e</w:t>
+      </w:r>
+      <w:r>
+        <w:rPr>
+          <w:sz w:val="32"/>
+          <w:szCs w:val="32"/>
+          <w:lang w:val="en-US"/>
+        </w:rPr>
+        <w:t>nce</w:t>
+      </w:r>
+      <w:proofErr w:type="spellEnd"/>
+      <w:r>
+        <w:rPr>
+          <w:sz w:val="32"/>
+          <w:szCs w:val="32"/>
+          <w:lang w:val="en-US"/>
+        </w:rPr>
+        <w:t xml:space="preserve"> of the shopping mall in Neighborhoods.</w:t>
+      </w:r>
+    </w:p>
+    <w:p>
+      <w:pPr>
+        <w:rPr>
+          <w:sz w:val="32"/>
+          <w:szCs w:val="32"/>
+          <w:lang w:val="en-US"/>
+        </w:rPr>
+      </w:pPr>
+      <w:r>
+        <w:rPr>
+          <w:sz w:val="32"/>
+          <w:szCs w:val="32"/>
+          <w:lang w:val="en-US"/>
+        </w:rPr>
+        <w:t xml:space="preserve">Then we had to </w:t>
+      </w:r>
+      <w:proofErr w:type="spellStart"/>
+      <w:r>
+        <w:rPr>
+          <w:sz w:val="32"/>
+          <w:szCs w:val="32"/>
+          <w:lang w:val="en-US"/>
+        </w:rPr>
+        <w:t>examin</w:t>
+      </w:r>
+      <w:proofErr w:type="spellEnd"/>
+      <w:r>
+        <w:rPr>
+          <w:sz w:val="32"/>
+          <w:szCs w:val="32"/>
+          <w:lang w:val="en-US"/>
+        </w:rPr>
+        <w:t xml:space="preserve"> the clusters as cluster 0 and cluster1 and </w:t>
+      </w:r>
+    </w:p>
+    <w:p>
+      <w:pPr>
+        <w:rPr>
+          <w:sz w:val="32"/>
+          <w:szCs w:val="32"/>
+          <w:lang w:val="en-US"/>
+        </w:rPr>
+      </w:pPr>
+      <w:r>
+        <w:rPr>
+          <w:sz w:val="32"/>
+          <w:szCs w:val="32"/>
+          <w:lang w:val="en-US"/>
+        </w:rPr>
+        <w:t>Cluster2 to get the frequency of clusters.</w:t>
+      </w:r>
+    </w:p>
+    <w:p>
+      <w:pPr>
+        <w:rPr>
+          <w:b/>
+          <w:bCs/>
+          <w:sz w:val="44"/>
+          <w:szCs w:val="44"/>
+          <w:lang w:val="en-US"/>
+        </w:rPr>
+      </w:pPr>
+      <w:r>
+        <w:rPr>
+          <w:b/>
+          <w:bCs/>
+          <w:sz w:val="44"/>
+          <w:szCs w:val="44"/>
+          <w:lang w:val="en-US"/>
+        </w:rPr>
+        <w:t>Results:</w:t>
+      </w:r>
+    </w:p>
+    <w:p>
+      <w:pPr>
+        <w:numPr>
+          <w:ilvl w:val="0"/>
+          <w:numId w:val="6"/>
+        </w:numPr>
+        <w:rPr>
+          <w:sz w:val="32"/>
+          <w:szCs w:val="32"/>
+        </w:rPr>
+      </w:pPr>
+      <w:r>
+        <w:rPr>
+          <w:sz w:val="32"/>
+          <w:szCs w:val="32"/>
+          <w:lang w:val="en-US"/>
+        </w:rPr>
+        <w:t>Cluster 0: Neighborhoods with moderate number of shopping malls</w:t>
+      </w:r>
+    </w:p>
+    <w:p>
+      <w:pPr>
+        <w:numPr>
+          <w:ilvl w:val="0"/>
+          <w:numId w:val="6"/>
+        </w:numPr>
+        <w:rPr>
+          <w:sz w:val="32"/>
+          <w:szCs w:val="32"/>
+        </w:rPr>
+      </w:pPr>
+      <w:r>
+        <w:rPr>
+          <w:sz w:val="32"/>
+          <w:szCs w:val="32"/>
+          <w:lang w:val="en-US"/>
+        </w:rPr>
+        <w:t xml:space="preserve">Cluster 1: Neighborhoods with low number to no existence of shopping malls </w:t>
+      </w:r>
+    </w:p>
+    <w:p>
+      <w:pPr>
+        <w:numPr>
+          <w:ilvl w:val="0"/>
+          <w:numId w:val="6"/>
+        </w:numPr>
+        <w:rPr>
+          <w:sz w:val="32"/>
+          <w:szCs w:val="32"/>
+        </w:rPr>
+      </w:pPr>
+      <w:r>
+        <w:rPr>
+          <w:sz w:val="32"/>
+          <w:szCs w:val="32"/>
+          <w:lang w:val="en-US"/>
+        </w:rPr>
+        <w:t xml:space="preserve">Cluster 2: Neighborhoods with high concentration of shopping malls </w:t>
+      </w:r>
+    </w:p>
+    <w:p>
+      <w:pPr>
+        <w:numPr>
+          <w:ilvl w:val="0"/>
+          <w:numId w:val="6"/>
+        </w:numPr>
+        <w:rPr>
+          <w:sz w:val="32"/>
+          <w:szCs w:val="32"/>
+        </w:rPr>
+      </w:pPr>
+      <w:r>
+        <w:rPr>
+          <w:sz w:val="32"/>
+          <w:szCs w:val="32"/>
+          <w:lang w:val="en-US"/>
+        </w:rPr>
+        <w:t>Red-Cluster0, Blue-Cluster1, Green-Cluster2</w:t>
+      </w:r>
+    </w:p>
+    <w:p>
+      <w:pPr>
+        <w:rPr>
+          <w:b/>
+          <w:bCs/>
+          <w:sz w:val="44"/>
+          <w:szCs w:val="44"/>
+        </w:rPr>
+      </w:pPr>
+      <w:r>
+        <w:rPr>
+          <w:b/>
+          <w:bCs/>
+          <w:sz w:val="44"/>
+          <w:szCs w:val="44"/>
+        </w:rPr>
+        <w:t>Discussions:</w:t>
+      </w:r>
+    </w:p>
+    <w:p>
+      <w:pPr>
+        <w:numPr>
+          <w:ilvl w:val="0"/>
+          <w:numId w:val="7"/>
+        </w:numPr>
+        <w:rPr>
+          <w:sz w:val="32"/>
+          <w:szCs w:val="32"/>
+        </w:rPr>
+      </w:pPr>
+      <w:r>
+        <w:rPr>
+          <w:sz w:val="32"/>
+          <w:szCs w:val="32"/>
+        </w:rPr>
+        <w:t xml:space="preserve">As we seen or observed in the </w:t>
+      </w:r>
+      <w:proofErr w:type="spellStart"/>
+      <w:r>
+        <w:rPr>
+          <w:sz w:val="32"/>
+          <w:szCs w:val="32"/>
+        </w:rPr>
+        <w:t>examine</w:t>
+      </w:r>
+      <w:proofErr w:type="spellEnd"/>
+      <w:r>
+        <w:rPr>
+          <w:sz w:val="32"/>
+          <w:szCs w:val="32"/>
+        </w:rPr>
+        <w:t xml:space="preserve"> of clusters that most of the shopping malls are situated in the places of cluster 2 and moderate number in cluster1. But there were no shopping malls in the places of cluster0.</w:t>
+      </w:r>
+    </w:p>
+    <w:p>
+      <w:pPr>
+        <w:numPr>
+          <w:ilvl w:val="0"/>
+          <w:numId w:val="7"/>
+        </w:numPr>
+        <w:rPr>
+          <w:sz w:val="32"/>
+          <w:szCs w:val="32"/>
+        </w:rPr>
+      </w:pPr>
+      <w:r>
+        <w:rPr>
+          <w:sz w:val="32"/>
+          <w:szCs w:val="32"/>
+        </w:rPr>
+        <w:t xml:space="preserve">So, it is </w:t>
+      </w:r>
+      <w:proofErr w:type="spellStart"/>
+      <w:r>
+        <w:rPr>
+          <w:sz w:val="32"/>
+          <w:szCs w:val="32"/>
+        </w:rPr>
+        <w:t>advisible</w:t>
+      </w:r>
+      <w:proofErr w:type="spellEnd"/>
+      <w:r>
+        <w:rPr>
+          <w:sz w:val="32"/>
+          <w:szCs w:val="32"/>
+        </w:rPr>
+        <w:t xml:space="preserve"> for the developers or Investors that malls should be located either in cluster0 places with no competition or cluster 1 places with moderate competition.</w:t>
+      </w:r>
+    </w:p>
+    <w:p>
+      <w:pPr>
+        <w:numPr>
+          <w:ilvl w:val="0"/>
+          <w:numId w:val="7"/>
+        </w:numPr>
+        <w:rPr>
+          <w:sz w:val="32"/>
+          <w:szCs w:val="32"/>
+        </w:rPr>
+      </w:pPr>
+      <w:r>
+        <w:rPr>
+          <w:sz w:val="32"/>
+          <w:szCs w:val="32"/>
+        </w:rPr>
+        <w:lastRenderedPageBreak/>
+        <w:t xml:space="preserve">It is not suggestible to open the shopping mall in cluster0 areas or </w:t>
+      </w:r>
+      <w:proofErr w:type="spellStart"/>
+      <w:r>
+        <w:rPr>
+          <w:sz w:val="32"/>
+          <w:szCs w:val="32"/>
+        </w:rPr>
+        <w:t>neighborhoods</w:t>
+      </w:r>
+      <w:proofErr w:type="spellEnd"/>
+      <w:r>
+        <w:rPr>
+          <w:sz w:val="32"/>
+          <w:szCs w:val="32"/>
+        </w:rPr>
+        <w:t>.</w:t>
+      </w:r>
+    </w:p>
+    <w:p>
+      <w:pPr>
+        <w:rPr>
+          <w:sz w:val="44"/>
+          <w:szCs w:val="44"/>
+        </w:rPr>
+      </w:pPr>
+      <w:r>
+        <w:rPr>
+          <w:b/>
+          <w:bCs/>
+          <w:sz w:val="44"/>
+          <w:szCs w:val="44"/>
+        </w:rPr>
+        <w:t>Recommendations:</w:t>
+      </w:r>
+    </w:p>
+    <w:p>
+      <w:pPr>
+        <w:numPr>
+          <w:ilvl w:val="0"/>
+          <w:numId w:val="8"/>
+        </w:numPr>
+        <w:rPr>
+          <w:sz w:val="32"/>
+          <w:szCs w:val="32"/>
+        </w:rPr>
+      </w:pPr>
+      <w:r>
+        <w:rPr>
+          <w:sz w:val="32"/>
+          <w:szCs w:val="32"/>
+        </w:rPr>
+        <w:t xml:space="preserve">Here we considered only the frequency of </w:t>
+      </w:r>
+      <w:proofErr w:type="spellStart"/>
+      <w:r>
+        <w:rPr>
+          <w:sz w:val="32"/>
+          <w:szCs w:val="32"/>
+        </w:rPr>
+        <w:t>occurance</w:t>
+      </w:r>
+      <w:proofErr w:type="spellEnd"/>
+      <w:r>
+        <w:rPr>
+          <w:sz w:val="32"/>
+          <w:szCs w:val="32"/>
+        </w:rPr>
+        <w:t xml:space="preserve"> of Shopping malls but there were other factors other than this such as </w:t>
+      </w:r>
+      <w:r>
+        <w:rPr>
+          <w:b/>
+          <w:bCs/>
+          <w:sz w:val="32"/>
+          <w:szCs w:val="32"/>
+        </w:rPr>
+        <w:t>Population etc;</w:t>
+      </w:r>
+    </w:p>
+    <w:p>
+      <w:pPr>
+        <w:rPr>
+          <w:b/>
+          <w:bCs/>
+          <w:sz w:val="32"/>
+          <w:szCs w:val="32"/>
+        </w:rPr>
+      </w:pPr>
+    </w:p>
+    <w:p>
+      <w:pPr>
+        <w:rPr>
+          <w:b/>
+          <w:bCs/>
+          <w:sz w:val="44"/>
+          <w:szCs w:val="44"/>
+        </w:rPr>
+      </w:pPr>
+      <w:r>
+        <w:rPr>
+          <w:b/>
+          <w:bCs/>
+          <w:sz w:val="44"/>
+          <w:szCs w:val="44"/>
+        </w:rPr>
+        <w:t>Conclusion:</w:t>
+      </w:r>
+    </w:p>
+    <w:p>
+      <w:pPr>
+        <w:numPr>
+          <w:ilvl w:val="0"/>
+          <w:numId w:val="9"/>
+        </w:numPr>
+        <w:rPr>
+          <w:sz w:val="32"/>
+          <w:szCs w:val="32"/>
+        </w:rPr>
+      </w:pPr>
+      <w:r>
+        <w:rPr>
+          <w:sz w:val="32"/>
+          <w:szCs w:val="32"/>
+        </w:rPr>
+        <w:t xml:space="preserve">In this capstone we have gone long through </w:t>
+      </w:r>
+      <w:proofErr w:type="spellStart"/>
+      <w:r>
+        <w:rPr>
+          <w:sz w:val="32"/>
+          <w:szCs w:val="32"/>
+        </w:rPr>
+        <w:t>i.e</w:t>
+      </w:r>
+      <w:proofErr w:type="spellEnd"/>
+      <w:r>
+        <w:rPr>
+          <w:sz w:val="32"/>
+          <w:szCs w:val="32"/>
+        </w:rPr>
+        <w:t xml:space="preserve"> extracting a data from webpage using requests and beautiful soup.</w:t>
+      </w:r>
+    </w:p>
+    <w:p>
+      <w:pPr>
+        <w:numPr>
+          <w:ilvl w:val="0"/>
+          <w:numId w:val="9"/>
+        </w:numPr>
+        <w:rPr>
+          <w:sz w:val="32"/>
+          <w:szCs w:val="32"/>
+        </w:rPr>
+      </w:pPr>
+      <w:r>
+        <w:rPr>
+          <w:sz w:val="32"/>
+          <w:szCs w:val="32"/>
+        </w:rPr>
+        <w:t xml:space="preserve">Foursquare </w:t>
+      </w:r>
+      <w:proofErr w:type="spellStart"/>
+      <w:r>
+        <w:rPr>
+          <w:sz w:val="32"/>
+          <w:szCs w:val="32"/>
+        </w:rPr>
+        <w:t>api</w:t>
+      </w:r>
+      <w:proofErr w:type="spellEnd"/>
+      <w:r>
+        <w:rPr>
+          <w:sz w:val="32"/>
+          <w:szCs w:val="32"/>
+        </w:rPr>
+        <w:t xml:space="preserve"> requesting for geographical coordinates and mapping them.</w:t>
+      </w:r>
+    </w:p>
+    <w:p>
+      <w:pPr>
+        <w:numPr>
+          <w:ilvl w:val="0"/>
+          <w:numId w:val="9"/>
+        </w:numPr>
+        <w:rPr>
+          <w:sz w:val="32"/>
+          <w:szCs w:val="32"/>
+        </w:rPr>
+      </w:pPr>
+      <w:proofErr w:type="spellStart"/>
+      <w:r>
+        <w:rPr>
+          <w:sz w:val="32"/>
+          <w:szCs w:val="32"/>
+        </w:rPr>
+        <w:t>Analyzing</w:t>
+      </w:r>
+      <w:proofErr w:type="spellEnd"/>
+      <w:r>
+        <w:rPr>
+          <w:sz w:val="32"/>
+          <w:szCs w:val="32"/>
+        </w:rPr>
+        <w:t xml:space="preserve"> the neighbourhood and examining the clusters for the recommendation of best places to Investors to open new Shopping mall.</w:t>
+      </w:r>
+    </w:p>
+    <w:p>
+      <w:pPr>
+        <w:numPr>
+          <w:ilvl w:val="0"/>
+          <w:numId w:val="9"/>
+        </w:numPr>
+        <w:rPr>
+          <w:sz w:val="32"/>
+          <w:szCs w:val="32"/>
+        </w:rPr>
+      </w:pPr>
+      <w:r>
+        <w:rPr>
+          <w:sz w:val="32"/>
+          <w:szCs w:val="32"/>
+          <w:lang w:val="en-US"/>
+        </w:rPr>
+        <w:t xml:space="preserve">The findings of this project will help the relevant stakeholders to capitalize on the opportunities on high potential locations while avoiding overcrowded areas in their decisions to open a new shopping mall. </w:t>
+      </w:r>
+      <w:bookmarkStart w:id="0" w:name="_GoBack"/>
+      <w:bookmarkEnd w:id="0"/>
+    </w:p>
+    <w:p>
+      <w:pPr>
+        <w:rPr>
+          <w:sz w:val="32"/>
+          <w:szCs w:val="32"/>
+        </w:rPr>
+      </w:pPr>
+    </w:p>
+    <w:p>
+      <w:pPr>
+        <w:rPr>
+          <w:sz w:val="32"/>
+          <w:szCs w:val="32"/>
+        </w:rPr>
+      </w:pPr>
+    </w:p>
+    <w:p>
+      <w:pPr>
+        <w:rPr>
+          <w:sz w:val="32"/>
+          <w:szCs w:val="32"/>
+        </w:rPr>
+      </w:pPr>
+    </w:p>
+    <w:p>
+      <w:pPr>
+        <w:rPr>
+          <w:b/>
+          <w:bCs/>
+          <w:sz w:val="44"/>
+          <w:szCs w:val="44"/>
         </w:rPr>
       </w:pPr>
     </w:p>
@@ -1517,6 +3363,1271 @@
     </w:sectPr>
   </w:body>
 </w:document>
+</file>
+
+<file path=word/numbering.xml><?xml version="1.0" encoding="utf-8"?>
+<w:numbering xmlns:wpc="http://schemas.microsoft.com/office/word/2010/wordprocessingCanvas" xmlns:cx="http://schemas.microsoft.com/office/drawing/2014/chartex" xmlns:cx1="http://schemas.microsoft.com/office/drawing/2015/9/8/chartex" xmlns:cx2="http://schemas.microsoft.com/office/drawing/2015/10/21/chartex" xmlns:cx3="http://schemas.microsoft.com/office/drawing/2016/5/9/chartex" xmlns:cx4="http://schemas.microsoft.com/office/drawing/2016/5/10/chartex" xmlns:cx5="http://schemas.microsoft.com/office/drawing/2016/5/11/chartex" xmlns:cx6="http://schemas.microsoft.com/office/drawing/2016/5/12/chartex" xmlns:cx7="http://schemas.microsoft.com/office/drawing/2016/5/13/chartex" xmlns:cx8="http://schemas.microsoft.com/office/drawing/2016/5/14/chartex" xmlns:mc="http://schemas.openxmlformats.org/markup-compatibility/2006" xmlns:aink="http://schemas.microsoft.com/office/drawing/2016/ink" xmlns:am3d="http://schemas.microsoft.com/office/drawing/2017/model3d" xmlns:o="urn:schemas-microsoft-com:office:office" xmlns:r="http://schemas.openxmlformats.org/officeDocument/2006/relationships" xmlns:m="http://schemas.openxmlformats.org/officeDocument/2006/math" xmlns:v="urn:schemas-microsoft-com:vml" xmlns:wp14="http://schemas.microsoft.com/office/word/2010/wordprocessingDrawing" xmlns:wp="http://schemas.openxmlformats.org/drawingml/2006/wordprocessingDrawing" xmlns:w10="urn:schemas-microsoft-com:office:word" xmlns:w="http://schemas.openxmlformats.org/wordprocessingml/2006/main" xmlns:w14="http://schemas.microsoft.com/office/word/2010/wordml" xmlns:w15="http://schemas.microsoft.com/office/word/2012/wordml" xmlns:w16cex="http://schemas.microsoft.com/office/word/2018/wordml/cex" xmlns:w16cid="http://schemas.microsoft.com/office/word/2016/wordml/cid" xmlns:w16="http://schemas.microsoft.com/office/word/2018/wordml" xmlns:w16se="http://schemas.microsoft.com/office/word/2015/wordml/symex" xmlns:wpg="http://schemas.microsoft.com/office/word/2010/wordprocessingGroup" xmlns:wpi="http://schemas.microsoft.com/office/word/2010/wordprocessingInk" xmlns:wne="http://schemas.microsoft.com/office/word/2006/wordml" xmlns:wps="http://schemas.microsoft.com/office/word/2010/wordprocessingShape" mc:Ignorable="w14 w15 w16se w16cid w16 w16cex wp14">
+  <w:abstractNum w:abstractNumId="0" w15:restartNumberingAfterBreak="0">
+    <w:nsid w:val="04C472C1"/>
+    <w:multiLevelType w:val="hybridMultilevel"/>
+    <w:tmpl w:val="3E5A77C8"/>
+    <w:lvl w:ilvl="0" w:tplc="D8CA5E2E">
+      <w:start w:val="1"/>
+      <w:numFmt w:val="bullet"/>
+      <w:lvlText w:val=""/>
+      <w:lvlJc w:val="left"/>
+      <w:pPr>
+        <w:tabs>
+          <w:tab w:val="num" w:pos="720"/>
+        </w:tabs>
+        <w:ind w:left="720" w:hanging="360"/>
+      </w:pPr>
+      <w:rPr>
+        <w:rFonts w:ascii="Wingdings" w:hAnsi="Wingdings" w:hint="default"/>
+      </w:rPr>
+    </w:lvl>
+    <w:lvl w:ilvl="1" w:tplc="A01AB290" w:tentative="1">
+      <w:start w:val="1"/>
+      <w:numFmt w:val="bullet"/>
+      <w:lvlText w:val=""/>
+      <w:lvlJc w:val="left"/>
+      <w:pPr>
+        <w:tabs>
+          <w:tab w:val="num" w:pos="1440"/>
+        </w:tabs>
+        <w:ind w:left="1440" w:hanging="360"/>
+      </w:pPr>
+      <w:rPr>
+        <w:rFonts w:ascii="Wingdings" w:hAnsi="Wingdings" w:hint="default"/>
+      </w:rPr>
+    </w:lvl>
+    <w:lvl w:ilvl="2" w:tplc="E53A829A" w:tentative="1">
+      <w:start w:val="1"/>
+      <w:numFmt w:val="bullet"/>
+      <w:lvlText w:val=""/>
+      <w:lvlJc w:val="left"/>
+      <w:pPr>
+        <w:tabs>
+          <w:tab w:val="num" w:pos="2160"/>
+        </w:tabs>
+        <w:ind w:left="2160" w:hanging="360"/>
+      </w:pPr>
+      <w:rPr>
+        <w:rFonts w:ascii="Wingdings" w:hAnsi="Wingdings" w:hint="default"/>
+      </w:rPr>
+    </w:lvl>
+    <w:lvl w:ilvl="3" w:tplc="D8247BA8" w:tentative="1">
+      <w:start w:val="1"/>
+      <w:numFmt w:val="bullet"/>
+      <w:lvlText w:val=""/>
+      <w:lvlJc w:val="left"/>
+      <w:pPr>
+        <w:tabs>
+          <w:tab w:val="num" w:pos="2880"/>
+        </w:tabs>
+        <w:ind w:left="2880" w:hanging="360"/>
+      </w:pPr>
+      <w:rPr>
+        <w:rFonts w:ascii="Wingdings" w:hAnsi="Wingdings" w:hint="default"/>
+      </w:rPr>
+    </w:lvl>
+    <w:lvl w:ilvl="4" w:tplc="43EC0838" w:tentative="1">
+      <w:start w:val="1"/>
+      <w:numFmt w:val="bullet"/>
+      <w:lvlText w:val=""/>
+      <w:lvlJc w:val="left"/>
+      <w:pPr>
+        <w:tabs>
+          <w:tab w:val="num" w:pos="3600"/>
+        </w:tabs>
+        <w:ind w:left="3600" w:hanging="360"/>
+      </w:pPr>
+      <w:rPr>
+        <w:rFonts w:ascii="Wingdings" w:hAnsi="Wingdings" w:hint="default"/>
+      </w:rPr>
+    </w:lvl>
+    <w:lvl w:ilvl="5" w:tplc="B6E4D284" w:tentative="1">
+      <w:start w:val="1"/>
+      <w:numFmt w:val="bullet"/>
+      <w:lvlText w:val=""/>
+      <w:lvlJc w:val="left"/>
+      <w:pPr>
+        <w:tabs>
+          <w:tab w:val="num" w:pos="4320"/>
+        </w:tabs>
+        <w:ind w:left="4320" w:hanging="360"/>
+      </w:pPr>
+      <w:rPr>
+        <w:rFonts w:ascii="Wingdings" w:hAnsi="Wingdings" w:hint="default"/>
+      </w:rPr>
+    </w:lvl>
+    <w:lvl w:ilvl="6" w:tplc="B19A18AA" w:tentative="1">
+      <w:start w:val="1"/>
+      <w:numFmt w:val="bullet"/>
+      <w:lvlText w:val=""/>
+      <w:lvlJc w:val="left"/>
+      <w:pPr>
+        <w:tabs>
+          <w:tab w:val="num" w:pos="5040"/>
+        </w:tabs>
+        <w:ind w:left="5040" w:hanging="360"/>
+      </w:pPr>
+      <w:rPr>
+        <w:rFonts w:ascii="Wingdings" w:hAnsi="Wingdings" w:hint="default"/>
+      </w:rPr>
+    </w:lvl>
+    <w:lvl w:ilvl="7" w:tplc="8E3C343E" w:tentative="1">
+      <w:start w:val="1"/>
+      <w:numFmt w:val="bullet"/>
+      <w:lvlText w:val=""/>
+      <w:lvlJc w:val="left"/>
+      <w:pPr>
+        <w:tabs>
+          <w:tab w:val="num" w:pos="5760"/>
+        </w:tabs>
+        <w:ind w:left="5760" w:hanging="360"/>
+      </w:pPr>
+      <w:rPr>
+        <w:rFonts w:ascii="Wingdings" w:hAnsi="Wingdings" w:hint="default"/>
+      </w:rPr>
+    </w:lvl>
+    <w:lvl w:ilvl="8" w:tplc="A84032D0" w:tentative="1">
+      <w:start w:val="1"/>
+      <w:numFmt w:val="bullet"/>
+      <w:lvlText w:val=""/>
+      <w:lvlJc w:val="left"/>
+      <w:pPr>
+        <w:tabs>
+          <w:tab w:val="num" w:pos="6480"/>
+        </w:tabs>
+        <w:ind w:left="6480" w:hanging="360"/>
+      </w:pPr>
+      <w:rPr>
+        <w:rFonts w:ascii="Wingdings" w:hAnsi="Wingdings" w:hint="default"/>
+      </w:rPr>
+    </w:lvl>
+  </w:abstractNum>
+  <w:abstractNum w:abstractNumId="1" w15:restartNumberingAfterBreak="0">
+    <w:nsid w:val="0D466CD0"/>
+    <w:multiLevelType w:val="hybridMultilevel"/>
+    <w:tmpl w:val="8CB4509C"/>
+    <w:lvl w:ilvl="0" w:tplc="E5F2FC6A">
+      <w:start w:val="1"/>
+      <w:numFmt w:val="bullet"/>
+      <w:lvlText w:val=""/>
+      <w:lvlJc w:val="left"/>
+      <w:pPr>
+        <w:tabs>
+          <w:tab w:val="num" w:pos="720"/>
+        </w:tabs>
+        <w:ind w:left="720" w:hanging="360"/>
+      </w:pPr>
+      <w:rPr>
+        <w:rFonts w:ascii="Wingdings" w:hAnsi="Wingdings" w:hint="default"/>
+      </w:rPr>
+    </w:lvl>
+    <w:lvl w:ilvl="1" w:tplc="2B84E4A2" w:tentative="1">
+      <w:start w:val="1"/>
+      <w:numFmt w:val="bullet"/>
+      <w:lvlText w:val=""/>
+      <w:lvlJc w:val="left"/>
+      <w:pPr>
+        <w:tabs>
+          <w:tab w:val="num" w:pos="1440"/>
+        </w:tabs>
+        <w:ind w:left="1440" w:hanging="360"/>
+      </w:pPr>
+      <w:rPr>
+        <w:rFonts w:ascii="Wingdings" w:hAnsi="Wingdings" w:hint="default"/>
+      </w:rPr>
+    </w:lvl>
+    <w:lvl w:ilvl="2" w:tplc="C53C0C16" w:tentative="1">
+      <w:start w:val="1"/>
+      <w:numFmt w:val="bullet"/>
+      <w:lvlText w:val=""/>
+      <w:lvlJc w:val="left"/>
+      <w:pPr>
+        <w:tabs>
+          <w:tab w:val="num" w:pos="2160"/>
+        </w:tabs>
+        <w:ind w:left="2160" w:hanging="360"/>
+      </w:pPr>
+      <w:rPr>
+        <w:rFonts w:ascii="Wingdings" w:hAnsi="Wingdings" w:hint="default"/>
+      </w:rPr>
+    </w:lvl>
+    <w:lvl w:ilvl="3" w:tplc="FE84BFE0" w:tentative="1">
+      <w:start w:val="1"/>
+      <w:numFmt w:val="bullet"/>
+      <w:lvlText w:val=""/>
+      <w:lvlJc w:val="left"/>
+      <w:pPr>
+        <w:tabs>
+          <w:tab w:val="num" w:pos="2880"/>
+        </w:tabs>
+        <w:ind w:left="2880" w:hanging="360"/>
+      </w:pPr>
+      <w:rPr>
+        <w:rFonts w:ascii="Wingdings" w:hAnsi="Wingdings" w:hint="default"/>
+      </w:rPr>
+    </w:lvl>
+    <w:lvl w:ilvl="4" w:tplc="A30EEDD0" w:tentative="1">
+      <w:start w:val="1"/>
+      <w:numFmt w:val="bullet"/>
+      <w:lvlText w:val=""/>
+      <w:lvlJc w:val="left"/>
+      <w:pPr>
+        <w:tabs>
+          <w:tab w:val="num" w:pos="3600"/>
+        </w:tabs>
+        <w:ind w:left="3600" w:hanging="360"/>
+      </w:pPr>
+      <w:rPr>
+        <w:rFonts w:ascii="Wingdings" w:hAnsi="Wingdings" w:hint="default"/>
+      </w:rPr>
+    </w:lvl>
+    <w:lvl w:ilvl="5" w:tplc="EF449AB0" w:tentative="1">
+      <w:start w:val="1"/>
+      <w:numFmt w:val="bullet"/>
+      <w:lvlText w:val=""/>
+      <w:lvlJc w:val="left"/>
+      <w:pPr>
+        <w:tabs>
+          <w:tab w:val="num" w:pos="4320"/>
+        </w:tabs>
+        <w:ind w:left="4320" w:hanging="360"/>
+      </w:pPr>
+      <w:rPr>
+        <w:rFonts w:ascii="Wingdings" w:hAnsi="Wingdings" w:hint="default"/>
+      </w:rPr>
+    </w:lvl>
+    <w:lvl w:ilvl="6" w:tplc="D130BFE8" w:tentative="1">
+      <w:start w:val="1"/>
+      <w:numFmt w:val="bullet"/>
+      <w:lvlText w:val=""/>
+      <w:lvlJc w:val="left"/>
+      <w:pPr>
+        <w:tabs>
+          <w:tab w:val="num" w:pos="5040"/>
+        </w:tabs>
+        <w:ind w:left="5040" w:hanging="360"/>
+      </w:pPr>
+      <w:rPr>
+        <w:rFonts w:ascii="Wingdings" w:hAnsi="Wingdings" w:hint="default"/>
+      </w:rPr>
+    </w:lvl>
+    <w:lvl w:ilvl="7" w:tplc="E00EF7A6" w:tentative="1">
+      <w:start w:val="1"/>
+      <w:numFmt w:val="bullet"/>
+      <w:lvlText w:val=""/>
+      <w:lvlJc w:val="left"/>
+      <w:pPr>
+        <w:tabs>
+          <w:tab w:val="num" w:pos="5760"/>
+        </w:tabs>
+        <w:ind w:left="5760" w:hanging="360"/>
+      </w:pPr>
+      <w:rPr>
+        <w:rFonts w:ascii="Wingdings" w:hAnsi="Wingdings" w:hint="default"/>
+      </w:rPr>
+    </w:lvl>
+    <w:lvl w:ilvl="8" w:tplc="568459BC" w:tentative="1">
+      <w:start w:val="1"/>
+      <w:numFmt w:val="bullet"/>
+      <w:lvlText w:val=""/>
+      <w:lvlJc w:val="left"/>
+      <w:pPr>
+        <w:tabs>
+          <w:tab w:val="num" w:pos="6480"/>
+        </w:tabs>
+        <w:ind w:left="6480" w:hanging="360"/>
+      </w:pPr>
+      <w:rPr>
+        <w:rFonts w:ascii="Wingdings" w:hAnsi="Wingdings" w:hint="default"/>
+      </w:rPr>
+    </w:lvl>
+  </w:abstractNum>
+  <w:abstractNum w:abstractNumId="2" w15:restartNumberingAfterBreak="0">
+    <w:nsid w:val="1E3C2E13"/>
+    <w:multiLevelType w:val="hybridMultilevel"/>
+    <w:tmpl w:val="977CDAA2"/>
+    <w:lvl w:ilvl="0" w:tplc="279A8B14">
+      <w:start w:val="1"/>
+      <w:numFmt w:val="bullet"/>
+      <w:lvlText w:val=""/>
+      <w:lvlJc w:val="left"/>
+      <w:pPr>
+        <w:tabs>
+          <w:tab w:val="num" w:pos="720"/>
+        </w:tabs>
+        <w:ind w:left="720" w:hanging="360"/>
+      </w:pPr>
+      <w:rPr>
+        <w:rFonts w:ascii="Wingdings" w:hAnsi="Wingdings" w:hint="default"/>
+      </w:rPr>
+    </w:lvl>
+    <w:lvl w:ilvl="1" w:tplc="19C60C1E" w:tentative="1">
+      <w:start w:val="1"/>
+      <w:numFmt w:val="bullet"/>
+      <w:lvlText w:val=""/>
+      <w:lvlJc w:val="left"/>
+      <w:pPr>
+        <w:tabs>
+          <w:tab w:val="num" w:pos="1440"/>
+        </w:tabs>
+        <w:ind w:left="1440" w:hanging="360"/>
+      </w:pPr>
+      <w:rPr>
+        <w:rFonts w:ascii="Wingdings" w:hAnsi="Wingdings" w:hint="default"/>
+      </w:rPr>
+    </w:lvl>
+    <w:lvl w:ilvl="2" w:tplc="3E968CF8" w:tentative="1">
+      <w:start w:val="1"/>
+      <w:numFmt w:val="bullet"/>
+      <w:lvlText w:val=""/>
+      <w:lvlJc w:val="left"/>
+      <w:pPr>
+        <w:tabs>
+          <w:tab w:val="num" w:pos="2160"/>
+        </w:tabs>
+        <w:ind w:left="2160" w:hanging="360"/>
+      </w:pPr>
+      <w:rPr>
+        <w:rFonts w:ascii="Wingdings" w:hAnsi="Wingdings" w:hint="default"/>
+      </w:rPr>
+    </w:lvl>
+    <w:lvl w:ilvl="3" w:tplc="91829EBA" w:tentative="1">
+      <w:start w:val="1"/>
+      <w:numFmt w:val="bullet"/>
+      <w:lvlText w:val=""/>
+      <w:lvlJc w:val="left"/>
+      <w:pPr>
+        <w:tabs>
+          <w:tab w:val="num" w:pos="2880"/>
+        </w:tabs>
+        <w:ind w:left="2880" w:hanging="360"/>
+      </w:pPr>
+      <w:rPr>
+        <w:rFonts w:ascii="Wingdings" w:hAnsi="Wingdings" w:hint="default"/>
+      </w:rPr>
+    </w:lvl>
+    <w:lvl w:ilvl="4" w:tplc="AF168E0E" w:tentative="1">
+      <w:start w:val="1"/>
+      <w:numFmt w:val="bullet"/>
+      <w:lvlText w:val=""/>
+      <w:lvlJc w:val="left"/>
+      <w:pPr>
+        <w:tabs>
+          <w:tab w:val="num" w:pos="3600"/>
+        </w:tabs>
+        <w:ind w:left="3600" w:hanging="360"/>
+      </w:pPr>
+      <w:rPr>
+        <w:rFonts w:ascii="Wingdings" w:hAnsi="Wingdings" w:hint="default"/>
+      </w:rPr>
+    </w:lvl>
+    <w:lvl w:ilvl="5" w:tplc="446EBD1E" w:tentative="1">
+      <w:start w:val="1"/>
+      <w:numFmt w:val="bullet"/>
+      <w:lvlText w:val=""/>
+      <w:lvlJc w:val="left"/>
+      <w:pPr>
+        <w:tabs>
+          <w:tab w:val="num" w:pos="4320"/>
+        </w:tabs>
+        <w:ind w:left="4320" w:hanging="360"/>
+      </w:pPr>
+      <w:rPr>
+        <w:rFonts w:ascii="Wingdings" w:hAnsi="Wingdings" w:hint="default"/>
+      </w:rPr>
+    </w:lvl>
+    <w:lvl w:ilvl="6" w:tplc="A49ED808" w:tentative="1">
+      <w:start w:val="1"/>
+      <w:numFmt w:val="bullet"/>
+      <w:lvlText w:val=""/>
+      <w:lvlJc w:val="left"/>
+      <w:pPr>
+        <w:tabs>
+          <w:tab w:val="num" w:pos="5040"/>
+        </w:tabs>
+        <w:ind w:left="5040" w:hanging="360"/>
+      </w:pPr>
+      <w:rPr>
+        <w:rFonts w:ascii="Wingdings" w:hAnsi="Wingdings" w:hint="default"/>
+      </w:rPr>
+    </w:lvl>
+    <w:lvl w:ilvl="7" w:tplc="6AAE0DE0" w:tentative="1">
+      <w:start w:val="1"/>
+      <w:numFmt w:val="bullet"/>
+      <w:lvlText w:val=""/>
+      <w:lvlJc w:val="left"/>
+      <w:pPr>
+        <w:tabs>
+          <w:tab w:val="num" w:pos="5760"/>
+        </w:tabs>
+        <w:ind w:left="5760" w:hanging="360"/>
+      </w:pPr>
+      <w:rPr>
+        <w:rFonts w:ascii="Wingdings" w:hAnsi="Wingdings" w:hint="default"/>
+      </w:rPr>
+    </w:lvl>
+    <w:lvl w:ilvl="8" w:tplc="CD442542" w:tentative="1">
+      <w:start w:val="1"/>
+      <w:numFmt w:val="bullet"/>
+      <w:lvlText w:val=""/>
+      <w:lvlJc w:val="left"/>
+      <w:pPr>
+        <w:tabs>
+          <w:tab w:val="num" w:pos="6480"/>
+        </w:tabs>
+        <w:ind w:left="6480" w:hanging="360"/>
+      </w:pPr>
+      <w:rPr>
+        <w:rFonts w:ascii="Wingdings" w:hAnsi="Wingdings" w:hint="default"/>
+      </w:rPr>
+    </w:lvl>
+  </w:abstractNum>
+  <w:abstractNum w:abstractNumId="3" w15:restartNumberingAfterBreak="0">
+    <w:nsid w:val="1ED758B1"/>
+    <w:multiLevelType w:val="hybridMultilevel"/>
+    <w:tmpl w:val="94B215DE"/>
+    <w:lvl w:ilvl="0" w:tplc="4830DB00">
+      <w:start w:val="1"/>
+      <w:numFmt w:val="bullet"/>
+      <w:lvlText w:val=""/>
+      <w:lvlJc w:val="left"/>
+      <w:pPr>
+        <w:tabs>
+          <w:tab w:val="num" w:pos="720"/>
+        </w:tabs>
+        <w:ind w:left="720" w:hanging="360"/>
+      </w:pPr>
+      <w:rPr>
+        <w:rFonts w:ascii="Wingdings" w:hAnsi="Wingdings" w:hint="default"/>
+      </w:rPr>
+    </w:lvl>
+    <w:lvl w:ilvl="1" w:tplc="51686472" w:tentative="1">
+      <w:start w:val="1"/>
+      <w:numFmt w:val="bullet"/>
+      <w:lvlText w:val=""/>
+      <w:lvlJc w:val="left"/>
+      <w:pPr>
+        <w:tabs>
+          <w:tab w:val="num" w:pos="1440"/>
+        </w:tabs>
+        <w:ind w:left="1440" w:hanging="360"/>
+      </w:pPr>
+      <w:rPr>
+        <w:rFonts w:ascii="Wingdings" w:hAnsi="Wingdings" w:hint="default"/>
+      </w:rPr>
+    </w:lvl>
+    <w:lvl w:ilvl="2" w:tplc="CE32F6A6" w:tentative="1">
+      <w:start w:val="1"/>
+      <w:numFmt w:val="bullet"/>
+      <w:lvlText w:val=""/>
+      <w:lvlJc w:val="left"/>
+      <w:pPr>
+        <w:tabs>
+          <w:tab w:val="num" w:pos="2160"/>
+        </w:tabs>
+        <w:ind w:left="2160" w:hanging="360"/>
+      </w:pPr>
+      <w:rPr>
+        <w:rFonts w:ascii="Wingdings" w:hAnsi="Wingdings" w:hint="default"/>
+      </w:rPr>
+    </w:lvl>
+    <w:lvl w:ilvl="3" w:tplc="BF687732" w:tentative="1">
+      <w:start w:val="1"/>
+      <w:numFmt w:val="bullet"/>
+      <w:lvlText w:val=""/>
+      <w:lvlJc w:val="left"/>
+      <w:pPr>
+        <w:tabs>
+          <w:tab w:val="num" w:pos="2880"/>
+        </w:tabs>
+        <w:ind w:left="2880" w:hanging="360"/>
+      </w:pPr>
+      <w:rPr>
+        <w:rFonts w:ascii="Wingdings" w:hAnsi="Wingdings" w:hint="default"/>
+      </w:rPr>
+    </w:lvl>
+    <w:lvl w:ilvl="4" w:tplc="2D1ABA4A" w:tentative="1">
+      <w:start w:val="1"/>
+      <w:numFmt w:val="bullet"/>
+      <w:lvlText w:val=""/>
+      <w:lvlJc w:val="left"/>
+      <w:pPr>
+        <w:tabs>
+          <w:tab w:val="num" w:pos="3600"/>
+        </w:tabs>
+        <w:ind w:left="3600" w:hanging="360"/>
+      </w:pPr>
+      <w:rPr>
+        <w:rFonts w:ascii="Wingdings" w:hAnsi="Wingdings" w:hint="default"/>
+      </w:rPr>
+    </w:lvl>
+    <w:lvl w:ilvl="5" w:tplc="2542A3C2" w:tentative="1">
+      <w:start w:val="1"/>
+      <w:numFmt w:val="bullet"/>
+      <w:lvlText w:val=""/>
+      <w:lvlJc w:val="left"/>
+      <w:pPr>
+        <w:tabs>
+          <w:tab w:val="num" w:pos="4320"/>
+        </w:tabs>
+        <w:ind w:left="4320" w:hanging="360"/>
+      </w:pPr>
+      <w:rPr>
+        <w:rFonts w:ascii="Wingdings" w:hAnsi="Wingdings" w:hint="default"/>
+      </w:rPr>
+    </w:lvl>
+    <w:lvl w:ilvl="6" w:tplc="FAAE8894" w:tentative="1">
+      <w:start w:val="1"/>
+      <w:numFmt w:val="bullet"/>
+      <w:lvlText w:val=""/>
+      <w:lvlJc w:val="left"/>
+      <w:pPr>
+        <w:tabs>
+          <w:tab w:val="num" w:pos="5040"/>
+        </w:tabs>
+        <w:ind w:left="5040" w:hanging="360"/>
+      </w:pPr>
+      <w:rPr>
+        <w:rFonts w:ascii="Wingdings" w:hAnsi="Wingdings" w:hint="default"/>
+      </w:rPr>
+    </w:lvl>
+    <w:lvl w:ilvl="7" w:tplc="2D6CDCDE" w:tentative="1">
+      <w:start w:val="1"/>
+      <w:numFmt w:val="bullet"/>
+      <w:lvlText w:val=""/>
+      <w:lvlJc w:val="left"/>
+      <w:pPr>
+        <w:tabs>
+          <w:tab w:val="num" w:pos="5760"/>
+        </w:tabs>
+        <w:ind w:left="5760" w:hanging="360"/>
+      </w:pPr>
+      <w:rPr>
+        <w:rFonts w:ascii="Wingdings" w:hAnsi="Wingdings" w:hint="default"/>
+      </w:rPr>
+    </w:lvl>
+    <w:lvl w:ilvl="8" w:tplc="E70C59C8" w:tentative="1">
+      <w:start w:val="1"/>
+      <w:numFmt w:val="bullet"/>
+      <w:lvlText w:val=""/>
+      <w:lvlJc w:val="left"/>
+      <w:pPr>
+        <w:tabs>
+          <w:tab w:val="num" w:pos="6480"/>
+        </w:tabs>
+        <w:ind w:left="6480" w:hanging="360"/>
+      </w:pPr>
+      <w:rPr>
+        <w:rFonts w:ascii="Wingdings" w:hAnsi="Wingdings" w:hint="default"/>
+      </w:rPr>
+    </w:lvl>
+  </w:abstractNum>
+  <w:abstractNum w:abstractNumId="4" w15:restartNumberingAfterBreak="0">
+    <w:nsid w:val="2D0731D0"/>
+    <w:multiLevelType w:val="hybridMultilevel"/>
+    <w:tmpl w:val="50E84E36"/>
+    <w:lvl w:ilvl="0" w:tplc="40090001">
+      <w:start w:val="1"/>
+      <w:numFmt w:val="bullet"/>
+      <w:lvlText w:val=""/>
+      <w:lvlJc w:val="left"/>
+      <w:pPr>
+        <w:ind w:left="720" w:hanging="360"/>
+      </w:pPr>
+      <w:rPr>
+        <w:rFonts w:ascii="Symbol" w:hAnsi="Symbol" w:hint="default"/>
+      </w:rPr>
+    </w:lvl>
+    <w:lvl w:ilvl="1" w:tplc="40090003" w:tentative="1">
+      <w:start w:val="1"/>
+      <w:numFmt w:val="bullet"/>
+      <w:lvlText w:val="o"/>
+      <w:lvlJc w:val="left"/>
+      <w:pPr>
+        <w:ind w:left="1440" w:hanging="360"/>
+      </w:pPr>
+      <w:rPr>
+        <w:rFonts w:ascii="Courier New" w:hAnsi="Courier New" w:cs="Courier New" w:hint="default"/>
+      </w:rPr>
+    </w:lvl>
+    <w:lvl w:ilvl="2" w:tplc="40090005" w:tentative="1">
+      <w:start w:val="1"/>
+      <w:numFmt w:val="bullet"/>
+      <w:lvlText w:val=""/>
+      <w:lvlJc w:val="left"/>
+      <w:pPr>
+        <w:ind w:left="2160" w:hanging="360"/>
+      </w:pPr>
+      <w:rPr>
+        <w:rFonts w:ascii="Wingdings" w:hAnsi="Wingdings" w:hint="default"/>
+      </w:rPr>
+    </w:lvl>
+    <w:lvl w:ilvl="3" w:tplc="40090001" w:tentative="1">
+      <w:start w:val="1"/>
+      <w:numFmt w:val="bullet"/>
+      <w:lvlText w:val=""/>
+      <w:lvlJc w:val="left"/>
+      <w:pPr>
+        <w:ind w:left="2880" w:hanging="360"/>
+      </w:pPr>
+      <w:rPr>
+        <w:rFonts w:ascii="Symbol" w:hAnsi="Symbol" w:hint="default"/>
+      </w:rPr>
+    </w:lvl>
+    <w:lvl w:ilvl="4" w:tplc="40090003" w:tentative="1">
+      <w:start w:val="1"/>
+      <w:numFmt w:val="bullet"/>
+      <w:lvlText w:val="o"/>
+      <w:lvlJc w:val="left"/>
+      <w:pPr>
+        <w:ind w:left="3600" w:hanging="360"/>
+      </w:pPr>
+      <w:rPr>
+        <w:rFonts w:ascii="Courier New" w:hAnsi="Courier New" w:cs="Courier New" w:hint="default"/>
+      </w:rPr>
+    </w:lvl>
+    <w:lvl w:ilvl="5" w:tplc="40090005" w:tentative="1">
+      <w:start w:val="1"/>
+      <w:numFmt w:val="bullet"/>
+      <w:lvlText w:val=""/>
+      <w:lvlJc w:val="left"/>
+      <w:pPr>
+        <w:ind w:left="4320" w:hanging="360"/>
+      </w:pPr>
+      <w:rPr>
+        <w:rFonts w:ascii="Wingdings" w:hAnsi="Wingdings" w:hint="default"/>
+      </w:rPr>
+    </w:lvl>
+    <w:lvl w:ilvl="6" w:tplc="40090001" w:tentative="1">
+      <w:start w:val="1"/>
+      <w:numFmt w:val="bullet"/>
+      <w:lvlText w:val=""/>
+      <w:lvlJc w:val="left"/>
+      <w:pPr>
+        <w:ind w:left="5040" w:hanging="360"/>
+      </w:pPr>
+      <w:rPr>
+        <w:rFonts w:ascii="Symbol" w:hAnsi="Symbol" w:hint="default"/>
+      </w:rPr>
+    </w:lvl>
+    <w:lvl w:ilvl="7" w:tplc="40090003" w:tentative="1">
+      <w:start w:val="1"/>
+      <w:numFmt w:val="bullet"/>
+      <w:lvlText w:val="o"/>
+      <w:lvlJc w:val="left"/>
+      <w:pPr>
+        <w:ind w:left="5760" w:hanging="360"/>
+      </w:pPr>
+      <w:rPr>
+        <w:rFonts w:ascii="Courier New" w:hAnsi="Courier New" w:cs="Courier New" w:hint="default"/>
+      </w:rPr>
+    </w:lvl>
+    <w:lvl w:ilvl="8" w:tplc="40090005" w:tentative="1">
+      <w:start w:val="1"/>
+      <w:numFmt w:val="bullet"/>
+      <w:lvlText w:val=""/>
+      <w:lvlJc w:val="left"/>
+      <w:pPr>
+        <w:ind w:left="6480" w:hanging="360"/>
+      </w:pPr>
+      <w:rPr>
+        <w:rFonts w:ascii="Wingdings" w:hAnsi="Wingdings" w:hint="default"/>
+      </w:rPr>
+    </w:lvl>
+  </w:abstractNum>
+  <w:abstractNum w:abstractNumId="5" w15:restartNumberingAfterBreak="0">
+    <w:nsid w:val="482168CC"/>
+    <w:multiLevelType w:val="hybridMultilevel"/>
+    <w:tmpl w:val="6FCC7524"/>
+    <w:lvl w:ilvl="0" w:tplc="490CA7CA">
+      <w:start w:val="1"/>
+      <w:numFmt w:val="bullet"/>
+      <w:lvlText w:val=""/>
+      <w:lvlJc w:val="left"/>
+      <w:pPr>
+        <w:tabs>
+          <w:tab w:val="num" w:pos="720"/>
+        </w:tabs>
+        <w:ind w:left="720" w:hanging="360"/>
+      </w:pPr>
+      <w:rPr>
+        <w:rFonts w:ascii="Wingdings" w:hAnsi="Wingdings" w:hint="default"/>
+      </w:rPr>
+    </w:lvl>
+    <w:lvl w:ilvl="1" w:tplc="6930AE92" w:tentative="1">
+      <w:start w:val="1"/>
+      <w:numFmt w:val="bullet"/>
+      <w:lvlText w:val=""/>
+      <w:lvlJc w:val="left"/>
+      <w:pPr>
+        <w:tabs>
+          <w:tab w:val="num" w:pos="1440"/>
+        </w:tabs>
+        <w:ind w:left="1440" w:hanging="360"/>
+      </w:pPr>
+      <w:rPr>
+        <w:rFonts w:ascii="Wingdings" w:hAnsi="Wingdings" w:hint="default"/>
+      </w:rPr>
+    </w:lvl>
+    <w:lvl w:ilvl="2" w:tplc="BA665B86" w:tentative="1">
+      <w:start w:val="1"/>
+      <w:numFmt w:val="bullet"/>
+      <w:lvlText w:val=""/>
+      <w:lvlJc w:val="left"/>
+      <w:pPr>
+        <w:tabs>
+          <w:tab w:val="num" w:pos="2160"/>
+        </w:tabs>
+        <w:ind w:left="2160" w:hanging="360"/>
+      </w:pPr>
+      <w:rPr>
+        <w:rFonts w:ascii="Wingdings" w:hAnsi="Wingdings" w:hint="default"/>
+      </w:rPr>
+    </w:lvl>
+    <w:lvl w:ilvl="3" w:tplc="94E0012A" w:tentative="1">
+      <w:start w:val="1"/>
+      <w:numFmt w:val="bullet"/>
+      <w:lvlText w:val=""/>
+      <w:lvlJc w:val="left"/>
+      <w:pPr>
+        <w:tabs>
+          <w:tab w:val="num" w:pos="2880"/>
+        </w:tabs>
+        <w:ind w:left="2880" w:hanging="360"/>
+      </w:pPr>
+      <w:rPr>
+        <w:rFonts w:ascii="Wingdings" w:hAnsi="Wingdings" w:hint="default"/>
+      </w:rPr>
+    </w:lvl>
+    <w:lvl w:ilvl="4" w:tplc="EAC418FA" w:tentative="1">
+      <w:start w:val="1"/>
+      <w:numFmt w:val="bullet"/>
+      <w:lvlText w:val=""/>
+      <w:lvlJc w:val="left"/>
+      <w:pPr>
+        <w:tabs>
+          <w:tab w:val="num" w:pos="3600"/>
+        </w:tabs>
+        <w:ind w:left="3600" w:hanging="360"/>
+      </w:pPr>
+      <w:rPr>
+        <w:rFonts w:ascii="Wingdings" w:hAnsi="Wingdings" w:hint="default"/>
+      </w:rPr>
+    </w:lvl>
+    <w:lvl w:ilvl="5" w:tplc="7384FF52" w:tentative="1">
+      <w:start w:val="1"/>
+      <w:numFmt w:val="bullet"/>
+      <w:lvlText w:val=""/>
+      <w:lvlJc w:val="left"/>
+      <w:pPr>
+        <w:tabs>
+          <w:tab w:val="num" w:pos="4320"/>
+        </w:tabs>
+        <w:ind w:left="4320" w:hanging="360"/>
+      </w:pPr>
+      <w:rPr>
+        <w:rFonts w:ascii="Wingdings" w:hAnsi="Wingdings" w:hint="default"/>
+      </w:rPr>
+    </w:lvl>
+    <w:lvl w:ilvl="6" w:tplc="B4189296" w:tentative="1">
+      <w:start w:val="1"/>
+      <w:numFmt w:val="bullet"/>
+      <w:lvlText w:val=""/>
+      <w:lvlJc w:val="left"/>
+      <w:pPr>
+        <w:tabs>
+          <w:tab w:val="num" w:pos="5040"/>
+        </w:tabs>
+        <w:ind w:left="5040" w:hanging="360"/>
+      </w:pPr>
+      <w:rPr>
+        <w:rFonts w:ascii="Wingdings" w:hAnsi="Wingdings" w:hint="default"/>
+      </w:rPr>
+    </w:lvl>
+    <w:lvl w:ilvl="7" w:tplc="E960A276" w:tentative="1">
+      <w:start w:val="1"/>
+      <w:numFmt w:val="bullet"/>
+      <w:lvlText w:val=""/>
+      <w:lvlJc w:val="left"/>
+      <w:pPr>
+        <w:tabs>
+          <w:tab w:val="num" w:pos="5760"/>
+        </w:tabs>
+        <w:ind w:left="5760" w:hanging="360"/>
+      </w:pPr>
+      <w:rPr>
+        <w:rFonts w:ascii="Wingdings" w:hAnsi="Wingdings" w:hint="default"/>
+      </w:rPr>
+    </w:lvl>
+    <w:lvl w:ilvl="8" w:tplc="F600FD74" w:tentative="1">
+      <w:start w:val="1"/>
+      <w:numFmt w:val="bullet"/>
+      <w:lvlText w:val=""/>
+      <w:lvlJc w:val="left"/>
+      <w:pPr>
+        <w:tabs>
+          <w:tab w:val="num" w:pos="6480"/>
+        </w:tabs>
+        <w:ind w:left="6480" w:hanging="360"/>
+      </w:pPr>
+      <w:rPr>
+        <w:rFonts w:ascii="Wingdings" w:hAnsi="Wingdings" w:hint="default"/>
+      </w:rPr>
+    </w:lvl>
+  </w:abstractNum>
+  <w:abstractNum w:abstractNumId="6" w15:restartNumberingAfterBreak="0">
+    <w:nsid w:val="4DFC6F21"/>
+    <w:multiLevelType w:val="hybridMultilevel"/>
+    <w:tmpl w:val="16F6558E"/>
+    <w:lvl w:ilvl="0" w:tplc="AE4884BE">
+      <w:start w:val="1"/>
+      <w:numFmt w:val="bullet"/>
+      <w:lvlText w:val=""/>
+      <w:lvlJc w:val="left"/>
+      <w:pPr>
+        <w:tabs>
+          <w:tab w:val="num" w:pos="720"/>
+        </w:tabs>
+        <w:ind w:left="720" w:hanging="360"/>
+      </w:pPr>
+      <w:rPr>
+        <w:rFonts w:ascii="Wingdings" w:hAnsi="Wingdings" w:hint="default"/>
+      </w:rPr>
+    </w:lvl>
+    <w:lvl w:ilvl="1" w:tplc="057A535E" w:tentative="1">
+      <w:start w:val="1"/>
+      <w:numFmt w:val="bullet"/>
+      <w:lvlText w:val=""/>
+      <w:lvlJc w:val="left"/>
+      <w:pPr>
+        <w:tabs>
+          <w:tab w:val="num" w:pos="1440"/>
+        </w:tabs>
+        <w:ind w:left="1440" w:hanging="360"/>
+      </w:pPr>
+      <w:rPr>
+        <w:rFonts w:ascii="Wingdings" w:hAnsi="Wingdings" w:hint="default"/>
+      </w:rPr>
+    </w:lvl>
+    <w:lvl w:ilvl="2" w:tplc="A0D204DE" w:tentative="1">
+      <w:start w:val="1"/>
+      <w:numFmt w:val="bullet"/>
+      <w:lvlText w:val=""/>
+      <w:lvlJc w:val="left"/>
+      <w:pPr>
+        <w:tabs>
+          <w:tab w:val="num" w:pos="2160"/>
+        </w:tabs>
+        <w:ind w:left="2160" w:hanging="360"/>
+      </w:pPr>
+      <w:rPr>
+        <w:rFonts w:ascii="Wingdings" w:hAnsi="Wingdings" w:hint="default"/>
+      </w:rPr>
+    </w:lvl>
+    <w:lvl w:ilvl="3" w:tplc="F81259D8" w:tentative="1">
+      <w:start w:val="1"/>
+      <w:numFmt w:val="bullet"/>
+      <w:lvlText w:val=""/>
+      <w:lvlJc w:val="left"/>
+      <w:pPr>
+        <w:tabs>
+          <w:tab w:val="num" w:pos="2880"/>
+        </w:tabs>
+        <w:ind w:left="2880" w:hanging="360"/>
+      </w:pPr>
+      <w:rPr>
+        <w:rFonts w:ascii="Wingdings" w:hAnsi="Wingdings" w:hint="default"/>
+      </w:rPr>
+    </w:lvl>
+    <w:lvl w:ilvl="4" w:tplc="22A0CDBA" w:tentative="1">
+      <w:start w:val="1"/>
+      <w:numFmt w:val="bullet"/>
+      <w:lvlText w:val=""/>
+      <w:lvlJc w:val="left"/>
+      <w:pPr>
+        <w:tabs>
+          <w:tab w:val="num" w:pos="3600"/>
+        </w:tabs>
+        <w:ind w:left="3600" w:hanging="360"/>
+      </w:pPr>
+      <w:rPr>
+        <w:rFonts w:ascii="Wingdings" w:hAnsi="Wingdings" w:hint="default"/>
+      </w:rPr>
+    </w:lvl>
+    <w:lvl w:ilvl="5" w:tplc="0D4C68F2" w:tentative="1">
+      <w:start w:val="1"/>
+      <w:numFmt w:val="bullet"/>
+      <w:lvlText w:val=""/>
+      <w:lvlJc w:val="left"/>
+      <w:pPr>
+        <w:tabs>
+          <w:tab w:val="num" w:pos="4320"/>
+        </w:tabs>
+        <w:ind w:left="4320" w:hanging="360"/>
+      </w:pPr>
+      <w:rPr>
+        <w:rFonts w:ascii="Wingdings" w:hAnsi="Wingdings" w:hint="default"/>
+      </w:rPr>
+    </w:lvl>
+    <w:lvl w:ilvl="6" w:tplc="630C2494" w:tentative="1">
+      <w:start w:val="1"/>
+      <w:numFmt w:val="bullet"/>
+      <w:lvlText w:val=""/>
+      <w:lvlJc w:val="left"/>
+      <w:pPr>
+        <w:tabs>
+          <w:tab w:val="num" w:pos="5040"/>
+        </w:tabs>
+        <w:ind w:left="5040" w:hanging="360"/>
+      </w:pPr>
+      <w:rPr>
+        <w:rFonts w:ascii="Wingdings" w:hAnsi="Wingdings" w:hint="default"/>
+      </w:rPr>
+    </w:lvl>
+    <w:lvl w:ilvl="7" w:tplc="CEE8445A" w:tentative="1">
+      <w:start w:val="1"/>
+      <w:numFmt w:val="bullet"/>
+      <w:lvlText w:val=""/>
+      <w:lvlJc w:val="left"/>
+      <w:pPr>
+        <w:tabs>
+          <w:tab w:val="num" w:pos="5760"/>
+        </w:tabs>
+        <w:ind w:left="5760" w:hanging="360"/>
+      </w:pPr>
+      <w:rPr>
+        <w:rFonts w:ascii="Wingdings" w:hAnsi="Wingdings" w:hint="default"/>
+      </w:rPr>
+    </w:lvl>
+    <w:lvl w:ilvl="8" w:tplc="8892A99C" w:tentative="1">
+      <w:start w:val="1"/>
+      <w:numFmt w:val="bullet"/>
+      <w:lvlText w:val=""/>
+      <w:lvlJc w:val="left"/>
+      <w:pPr>
+        <w:tabs>
+          <w:tab w:val="num" w:pos="6480"/>
+        </w:tabs>
+        <w:ind w:left="6480" w:hanging="360"/>
+      </w:pPr>
+      <w:rPr>
+        <w:rFonts w:ascii="Wingdings" w:hAnsi="Wingdings" w:hint="default"/>
+      </w:rPr>
+    </w:lvl>
+  </w:abstractNum>
+  <w:abstractNum w:abstractNumId="7" w15:restartNumberingAfterBreak="0">
+    <w:nsid w:val="5A06657E"/>
+    <w:multiLevelType w:val="hybridMultilevel"/>
+    <w:tmpl w:val="D2D23F5E"/>
+    <w:lvl w:ilvl="0" w:tplc="8A0C7350">
+      <w:start w:val="1"/>
+      <w:numFmt w:val="bullet"/>
+      <w:lvlText w:val=""/>
+      <w:lvlJc w:val="left"/>
+      <w:pPr>
+        <w:tabs>
+          <w:tab w:val="num" w:pos="720"/>
+        </w:tabs>
+        <w:ind w:left="720" w:hanging="360"/>
+      </w:pPr>
+      <w:rPr>
+        <w:rFonts w:ascii="Wingdings" w:hAnsi="Wingdings" w:hint="default"/>
+      </w:rPr>
+    </w:lvl>
+    <w:lvl w:ilvl="1" w:tplc="26005330" w:tentative="1">
+      <w:start w:val="1"/>
+      <w:numFmt w:val="bullet"/>
+      <w:lvlText w:val=""/>
+      <w:lvlJc w:val="left"/>
+      <w:pPr>
+        <w:tabs>
+          <w:tab w:val="num" w:pos="1440"/>
+        </w:tabs>
+        <w:ind w:left="1440" w:hanging="360"/>
+      </w:pPr>
+      <w:rPr>
+        <w:rFonts w:ascii="Wingdings" w:hAnsi="Wingdings" w:hint="default"/>
+      </w:rPr>
+    </w:lvl>
+    <w:lvl w:ilvl="2" w:tplc="F0442008" w:tentative="1">
+      <w:start w:val="1"/>
+      <w:numFmt w:val="bullet"/>
+      <w:lvlText w:val=""/>
+      <w:lvlJc w:val="left"/>
+      <w:pPr>
+        <w:tabs>
+          <w:tab w:val="num" w:pos="2160"/>
+        </w:tabs>
+        <w:ind w:left="2160" w:hanging="360"/>
+      </w:pPr>
+      <w:rPr>
+        <w:rFonts w:ascii="Wingdings" w:hAnsi="Wingdings" w:hint="default"/>
+      </w:rPr>
+    </w:lvl>
+    <w:lvl w:ilvl="3" w:tplc="466AACDE" w:tentative="1">
+      <w:start w:val="1"/>
+      <w:numFmt w:val="bullet"/>
+      <w:lvlText w:val=""/>
+      <w:lvlJc w:val="left"/>
+      <w:pPr>
+        <w:tabs>
+          <w:tab w:val="num" w:pos="2880"/>
+        </w:tabs>
+        <w:ind w:left="2880" w:hanging="360"/>
+      </w:pPr>
+      <w:rPr>
+        <w:rFonts w:ascii="Wingdings" w:hAnsi="Wingdings" w:hint="default"/>
+      </w:rPr>
+    </w:lvl>
+    <w:lvl w:ilvl="4" w:tplc="3E049D54" w:tentative="1">
+      <w:start w:val="1"/>
+      <w:numFmt w:val="bullet"/>
+      <w:lvlText w:val=""/>
+      <w:lvlJc w:val="left"/>
+      <w:pPr>
+        <w:tabs>
+          <w:tab w:val="num" w:pos="3600"/>
+        </w:tabs>
+        <w:ind w:left="3600" w:hanging="360"/>
+      </w:pPr>
+      <w:rPr>
+        <w:rFonts w:ascii="Wingdings" w:hAnsi="Wingdings" w:hint="default"/>
+      </w:rPr>
+    </w:lvl>
+    <w:lvl w:ilvl="5" w:tplc="0CC6668A" w:tentative="1">
+      <w:start w:val="1"/>
+      <w:numFmt w:val="bullet"/>
+      <w:lvlText w:val=""/>
+      <w:lvlJc w:val="left"/>
+      <w:pPr>
+        <w:tabs>
+          <w:tab w:val="num" w:pos="4320"/>
+        </w:tabs>
+        <w:ind w:left="4320" w:hanging="360"/>
+      </w:pPr>
+      <w:rPr>
+        <w:rFonts w:ascii="Wingdings" w:hAnsi="Wingdings" w:hint="default"/>
+      </w:rPr>
+    </w:lvl>
+    <w:lvl w:ilvl="6" w:tplc="4C584908" w:tentative="1">
+      <w:start w:val="1"/>
+      <w:numFmt w:val="bullet"/>
+      <w:lvlText w:val=""/>
+      <w:lvlJc w:val="left"/>
+      <w:pPr>
+        <w:tabs>
+          <w:tab w:val="num" w:pos="5040"/>
+        </w:tabs>
+        <w:ind w:left="5040" w:hanging="360"/>
+      </w:pPr>
+      <w:rPr>
+        <w:rFonts w:ascii="Wingdings" w:hAnsi="Wingdings" w:hint="default"/>
+      </w:rPr>
+    </w:lvl>
+    <w:lvl w:ilvl="7" w:tplc="4532037C" w:tentative="1">
+      <w:start w:val="1"/>
+      <w:numFmt w:val="bullet"/>
+      <w:lvlText w:val=""/>
+      <w:lvlJc w:val="left"/>
+      <w:pPr>
+        <w:tabs>
+          <w:tab w:val="num" w:pos="5760"/>
+        </w:tabs>
+        <w:ind w:left="5760" w:hanging="360"/>
+      </w:pPr>
+      <w:rPr>
+        <w:rFonts w:ascii="Wingdings" w:hAnsi="Wingdings" w:hint="default"/>
+      </w:rPr>
+    </w:lvl>
+    <w:lvl w:ilvl="8" w:tplc="10980FC8" w:tentative="1">
+      <w:start w:val="1"/>
+      <w:numFmt w:val="bullet"/>
+      <w:lvlText w:val=""/>
+      <w:lvlJc w:val="left"/>
+      <w:pPr>
+        <w:tabs>
+          <w:tab w:val="num" w:pos="6480"/>
+        </w:tabs>
+        <w:ind w:left="6480" w:hanging="360"/>
+      </w:pPr>
+      <w:rPr>
+        <w:rFonts w:ascii="Wingdings" w:hAnsi="Wingdings" w:hint="default"/>
+      </w:rPr>
+    </w:lvl>
+  </w:abstractNum>
+  <w:abstractNum w:abstractNumId="8" w15:restartNumberingAfterBreak="0">
+    <w:nsid w:val="7C6A3466"/>
+    <w:multiLevelType w:val="hybridMultilevel"/>
+    <w:tmpl w:val="DB4A4058"/>
+    <w:lvl w:ilvl="0" w:tplc="F5DCB9B2">
+      <w:start w:val="1"/>
+      <w:numFmt w:val="bullet"/>
+      <w:lvlText w:val=""/>
+      <w:lvlJc w:val="left"/>
+      <w:pPr>
+        <w:tabs>
+          <w:tab w:val="num" w:pos="720"/>
+        </w:tabs>
+        <w:ind w:left="720" w:hanging="360"/>
+      </w:pPr>
+      <w:rPr>
+        <w:rFonts w:ascii="Wingdings" w:hAnsi="Wingdings" w:hint="default"/>
+      </w:rPr>
+    </w:lvl>
+    <w:lvl w:ilvl="1" w:tplc="5D0C2C5A" w:tentative="1">
+      <w:start w:val="1"/>
+      <w:numFmt w:val="bullet"/>
+      <w:lvlText w:val=""/>
+      <w:lvlJc w:val="left"/>
+      <w:pPr>
+        <w:tabs>
+          <w:tab w:val="num" w:pos="1440"/>
+        </w:tabs>
+        <w:ind w:left="1440" w:hanging="360"/>
+      </w:pPr>
+      <w:rPr>
+        <w:rFonts w:ascii="Wingdings" w:hAnsi="Wingdings" w:hint="default"/>
+      </w:rPr>
+    </w:lvl>
+    <w:lvl w:ilvl="2" w:tplc="ECAE7C5C" w:tentative="1">
+      <w:start w:val="1"/>
+      <w:numFmt w:val="bullet"/>
+      <w:lvlText w:val=""/>
+      <w:lvlJc w:val="left"/>
+      <w:pPr>
+        <w:tabs>
+          <w:tab w:val="num" w:pos="2160"/>
+        </w:tabs>
+        <w:ind w:left="2160" w:hanging="360"/>
+      </w:pPr>
+      <w:rPr>
+        <w:rFonts w:ascii="Wingdings" w:hAnsi="Wingdings" w:hint="default"/>
+      </w:rPr>
+    </w:lvl>
+    <w:lvl w:ilvl="3" w:tplc="37B46620" w:tentative="1">
+      <w:start w:val="1"/>
+      <w:numFmt w:val="bullet"/>
+      <w:lvlText w:val=""/>
+      <w:lvlJc w:val="left"/>
+      <w:pPr>
+        <w:tabs>
+          <w:tab w:val="num" w:pos="2880"/>
+        </w:tabs>
+        <w:ind w:left="2880" w:hanging="360"/>
+      </w:pPr>
+      <w:rPr>
+        <w:rFonts w:ascii="Wingdings" w:hAnsi="Wingdings" w:hint="default"/>
+      </w:rPr>
+    </w:lvl>
+    <w:lvl w:ilvl="4" w:tplc="4AA27CE8" w:tentative="1">
+      <w:start w:val="1"/>
+      <w:numFmt w:val="bullet"/>
+      <w:lvlText w:val=""/>
+      <w:lvlJc w:val="left"/>
+      <w:pPr>
+        <w:tabs>
+          <w:tab w:val="num" w:pos="3600"/>
+        </w:tabs>
+        <w:ind w:left="3600" w:hanging="360"/>
+      </w:pPr>
+      <w:rPr>
+        <w:rFonts w:ascii="Wingdings" w:hAnsi="Wingdings" w:hint="default"/>
+      </w:rPr>
+    </w:lvl>
+    <w:lvl w:ilvl="5" w:tplc="3AE24058" w:tentative="1">
+      <w:start w:val="1"/>
+      <w:numFmt w:val="bullet"/>
+      <w:lvlText w:val=""/>
+      <w:lvlJc w:val="left"/>
+      <w:pPr>
+        <w:tabs>
+          <w:tab w:val="num" w:pos="4320"/>
+        </w:tabs>
+        <w:ind w:left="4320" w:hanging="360"/>
+      </w:pPr>
+      <w:rPr>
+        <w:rFonts w:ascii="Wingdings" w:hAnsi="Wingdings" w:hint="default"/>
+      </w:rPr>
+    </w:lvl>
+    <w:lvl w:ilvl="6" w:tplc="E6387DF0" w:tentative="1">
+      <w:start w:val="1"/>
+      <w:numFmt w:val="bullet"/>
+      <w:lvlText w:val=""/>
+      <w:lvlJc w:val="left"/>
+      <w:pPr>
+        <w:tabs>
+          <w:tab w:val="num" w:pos="5040"/>
+        </w:tabs>
+        <w:ind w:left="5040" w:hanging="360"/>
+      </w:pPr>
+      <w:rPr>
+        <w:rFonts w:ascii="Wingdings" w:hAnsi="Wingdings" w:hint="default"/>
+      </w:rPr>
+    </w:lvl>
+    <w:lvl w:ilvl="7" w:tplc="D30C20B2" w:tentative="1">
+      <w:start w:val="1"/>
+      <w:numFmt w:val="bullet"/>
+      <w:lvlText w:val=""/>
+      <w:lvlJc w:val="left"/>
+      <w:pPr>
+        <w:tabs>
+          <w:tab w:val="num" w:pos="5760"/>
+        </w:tabs>
+        <w:ind w:left="5760" w:hanging="360"/>
+      </w:pPr>
+      <w:rPr>
+        <w:rFonts w:ascii="Wingdings" w:hAnsi="Wingdings" w:hint="default"/>
+      </w:rPr>
+    </w:lvl>
+    <w:lvl w:ilvl="8" w:tplc="C51EC118" w:tentative="1">
+      <w:start w:val="1"/>
+      <w:numFmt w:val="bullet"/>
+      <w:lvlText w:val=""/>
+      <w:lvlJc w:val="left"/>
+      <w:pPr>
+        <w:tabs>
+          <w:tab w:val="num" w:pos="6480"/>
+        </w:tabs>
+        <w:ind w:left="6480" w:hanging="360"/>
+      </w:pPr>
+      <w:rPr>
+        <w:rFonts w:ascii="Wingdings" w:hAnsi="Wingdings" w:hint="default"/>
+      </w:rPr>
+    </w:lvl>
+  </w:abstractNum>
+  <w:num w:numId="1">
+    <w:abstractNumId w:val="1"/>
+  </w:num>
+  <w:num w:numId="2">
+    <w:abstractNumId w:val="2"/>
+  </w:num>
+  <w:num w:numId="3">
+    <w:abstractNumId w:val="6"/>
+  </w:num>
+  <w:num w:numId="4">
+    <w:abstractNumId w:val="8"/>
+  </w:num>
+  <w:num w:numId="5">
+    <w:abstractNumId w:val="4"/>
+  </w:num>
+  <w:num w:numId="6">
+    <w:abstractNumId w:val="0"/>
+  </w:num>
+  <w:num w:numId="7">
+    <w:abstractNumId w:val="3"/>
+  </w:num>
+  <w:num w:numId="8">
+    <w:abstractNumId w:val="7"/>
+  </w:num>
+  <w:num w:numId="9">
+    <w:abstractNumId w:val="5"/>
+  </w:num>
+</w:numbering>
 </file>
 
 <file path=word/styles.xml><?xml version="1.0" encoding="utf-8"?>
@@ -1921,7 +5032,6 @@
   <w:style w:type="character" w:default="1" w:styleId="DefaultParagraphFont">
     <w:name w:val="Default Paragraph Font"/>
     <w:uiPriority w:val="1"/>
-    <w:semiHidden/>
     <w:unhideWhenUsed/>
   </w:style>
   <w:style w:type="table" w:default="1" w:styleId="TableNormal">
@@ -1949,12 +5059,41 @@
     <w:name w:val="Hyperlink"/>
     <w:basedOn w:val="DefaultParagraphFont"/>
     <w:uiPriority w:val="99"/>
-    <w:semiHidden/>
     <w:unhideWhenUsed/>
     <w:rsid w:val="004F60CE"/>
     <w:rPr>
       <w:color w:val="0000FF"/>
       <w:u w:val="single"/>
+    </w:rPr>
+  </w:style>
+  <w:style w:type="character" w:styleId="UnresolvedMention">
+    <w:name w:val="Unresolved Mention"/>
+    <w:basedOn w:val="DefaultParagraphFont"/>
+    <w:uiPriority w:val="99"/>
+    <w:semiHidden/>
+    <w:unhideWhenUsed/>
+    <w:rsid w:val="00FC0720"/>
+    <w:rPr>
+      <w:color w:val="605E5C"/>
+      <w:shd w:val="clear" w:color="auto" w:fill="E1DFDD"/>
+    </w:rPr>
+  </w:style>
+  <w:style w:type="paragraph" w:styleId="ListParagraph">
+    <w:name w:val="List Paragraph"/>
+    <w:basedOn w:val="Normal"/>
+    <w:uiPriority w:val="34"/>
+    <w:qFormat/>
+    <w:rsid w:val="00FC0720"/>
+    <w:pPr>
+      <w:spacing w:after="0" w:line="240" w:lineRule="auto"/>
+      <w:ind w:left="720"/>
+      <w:contextualSpacing/>
+    </w:pPr>
+    <w:rPr>
+      <w:rFonts w:ascii="Times New Roman" w:eastAsia="Times New Roman" w:hAnsi="Times New Roman" w:cs="Times New Roman"/>
+      <w:sz w:val="24"/>
+      <w:szCs w:val="24"/>
+      <w:lang w:eastAsia="en-IN"/>
     </w:rPr>
   </w:style>
 </w:styles>
